--- a/assets/resume.docx
+++ b/assets/resume.docx
@@ -1,6 +1,6 @@
 
 <file path=word/document.xml><?xml version="1.0" encoding="utf-8"?>
-<w:document xmlns:wpc="http://schemas.microsoft.com/office/word/2010/wordprocessingCanvas" xmlns:cx="http://schemas.microsoft.com/office/drawing/2014/chartex" xmlns:cx1="http://schemas.microsoft.com/office/drawing/2015/9/8/chartex" xmlns:cx2="http://schemas.microsoft.com/office/drawing/2015/10/21/chartex" xmlns:cx3="http://schemas.microsoft.com/office/drawing/2016/5/9/chartex" xmlns:cx4="http://schemas.microsoft.com/office/drawing/2016/5/10/chartex" xmlns:cx5="http://schemas.microsoft.com/office/drawing/2016/5/11/chartex" xmlns:cx6="http://schemas.microsoft.com/office/drawing/2016/5/12/chartex" xmlns:cx7="http://schemas.microsoft.com/office/drawing/2016/5/13/chartex" xmlns:cx8="http://schemas.microsoft.com/office/drawing/2016/5/14/chartex" xmlns:mc="http://schemas.openxmlformats.org/markup-compatibility/2006" xmlns:aink="http://schemas.microsoft.com/office/drawing/2016/ink" xmlns:am3d="http://schemas.microsoft.com/office/drawing/2017/model3d" xmlns:o="urn:schemas-microsoft-com:office:office" xmlns:oel="http://schemas.microsoft.com/office/2019/extlst" xmlns:r="http://schemas.openxmlformats.org/officeDocument/2006/relationships" xmlns:m="http://schemas.openxmlformats.org/officeDocument/2006/math" xmlns:v="urn:schemas-microsoft-com:vml" xmlns:wp14="http://schemas.microsoft.com/office/word/2010/wordprocessingDrawing" xmlns:wp="http://schemas.openxmlformats.org/drawingml/2006/wordprocessingDrawing" xmlns:w10="urn:schemas-microsoft-com:office:word" xmlns:w="http://schemas.openxmlformats.org/wordprocessingml/2006/main" xmlns:w14="http://schemas.microsoft.com/office/word/2010/wordml" xmlns:w15="http://schemas.microsoft.com/office/word/2012/wordml" xmlns:w16cex="http://schemas.microsoft.com/office/word/2018/wordml/cex" xmlns:w16cid="http://schemas.microsoft.com/office/word/2016/wordml/cid" xmlns:w16="http://schemas.microsoft.com/office/word/2018/wordml" xmlns:w16du="http://schemas.microsoft.com/office/word/2023/wordml/word16du" xmlns:w16sdtdh="http://schemas.microsoft.com/office/word/2020/wordml/sdtdatahash" xmlns:w16se="http://schemas.microsoft.com/office/word/2015/wordml/symex" xmlns:wpg="http://schemas.microsoft.com/office/word/2010/wordprocessingGroup" xmlns:wpi="http://schemas.microsoft.com/office/word/2010/wordprocessingInk" xmlns:wne="http://schemas.microsoft.com/office/word/2006/wordml" xmlns:wps="http://schemas.microsoft.com/office/word/2010/wordprocessingShape" mc:Ignorable="w14 w15 w16se w16cid w16 w16cex w16sdtdh w16du wp14">
+<w:document xmlns:wpc="http://schemas.microsoft.com/office/word/2010/wordprocessingCanvas" xmlns:cx="http://schemas.microsoft.com/office/drawing/2014/chartex" xmlns:cx1="http://schemas.microsoft.com/office/drawing/2015/9/8/chartex" xmlns:cx2="http://schemas.microsoft.com/office/drawing/2015/10/21/chartex" xmlns:cx3="http://schemas.microsoft.com/office/drawing/2016/5/9/chartex" xmlns:cx4="http://schemas.microsoft.com/office/drawing/2016/5/10/chartex" xmlns:cx5="http://schemas.microsoft.com/office/drawing/2016/5/11/chartex" xmlns:cx6="http://schemas.microsoft.com/office/drawing/2016/5/12/chartex" xmlns:cx7="http://schemas.microsoft.com/office/drawing/2016/5/13/chartex" xmlns:cx8="http://schemas.microsoft.com/office/drawing/2016/5/14/chartex" xmlns:mc="http://schemas.openxmlformats.org/markup-compatibility/2006" xmlns:aink="http://schemas.microsoft.com/office/drawing/2016/ink" xmlns:am3d="http://schemas.microsoft.com/office/drawing/2017/model3d" xmlns:o="urn:schemas-microsoft-com:office:office" xmlns:oel="http://schemas.microsoft.com/office/2019/extlst" xmlns:r="http://schemas.openxmlformats.org/officeDocument/2006/relationships" xmlns:m="http://schemas.openxmlformats.org/officeDocument/2006/math" xmlns:v="urn:schemas-microsoft-com:vml" xmlns:wp14="http://schemas.microsoft.com/office/word/2010/wordprocessingDrawing" xmlns:wp="http://schemas.openxmlformats.org/drawingml/2006/wordprocessingDrawing" xmlns:w10="urn:schemas-microsoft-com:office:word" xmlns:w="http://schemas.openxmlformats.org/wordprocessingml/2006/main" xmlns:w14="http://schemas.microsoft.com/office/word/2010/wordml" xmlns:w15="http://schemas.microsoft.com/office/word/2012/wordml" xmlns:w16cex="http://schemas.microsoft.com/office/word/2018/wordml/cex" xmlns:w16cid="http://schemas.microsoft.com/office/word/2016/wordml/cid" xmlns:w16="http://schemas.microsoft.com/office/word/2018/wordml" xmlns:w16du="http://schemas.microsoft.com/office/word/2023/wordml/word16du" xmlns:w16sdtdh="http://schemas.microsoft.com/office/word/2020/wordml/sdtdatahash" xmlns:w16sdtfl="http://schemas.microsoft.com/office/word/2024/wordml/sdtformatlock" xmlns:w16se="http://schemas.microsoft.com/office/word/2015/wordml/symex" xmlns:wpg="http://schemas.microsoft.com/office/word/2010/wordprocessingGroup" xmlns:wpi="http://schemas.microsoft.com/office/word/2010/wordprocessingInk" xmlns:wne="http://schemas.microsoft.com/office/word/2006/wordml" xmlns:wps="http://schemas.microsoft.com/office/word/2010/wordprocessingShape" mc:Ignorable="w14 w15 w16se w16cid w16 w16cex w16sdtdh w16sdtfl w16du wp14">
   <w:body>
     <w:tbl>
       <w:tblPr>
@@ -300,59 +300,32 @@
         <w:ind w:hanging="360"/>
       </w:pPr>
       <w:r>
-        <w:t xml:space="preserve">Python (Pandas, NumPy, SciPy, </w:t>
-      </w:r>
-      <w:proofErr w:type="spellStart"/>
-      <w:r>
-        <w:t>MatPlotLib</w:t>
-      </w:r>
-      <w:proofErr w:type="spellEnd"/>
-      <w:r>
+        <w:t>Python (Pandas, NumPy, SciPy, MatPlotLib</w:t>
+      </w:r>
+      <w:r>
+        <w:t xml:space="preserve">, seaborn, </w:t>
+      </w:r>
+      <w:r>
+        <w:t>sklearn</w:t>
+      </w:r>
+      <w:r>
+        <w:t>, nltk</w:t>
+      </w:r>
+      <w:r>
+        <w:t>, opencv</w:t>
+      </w:r>
+      <w:r>
+        <w:rPr>
+          <w:lang w:val="bg-BG"/>
+        </w:rPr>
         <w:t xml:space="preserve">, </w:t>
       </w:r>
-      <w:proofErr w:type="spellStart"/>
-      <w:r>
-        <w:t>seeaborn</w:t>
-      </w:r>
-      <w:proofErr w:type="spellEnd"/>
-      <w:r>
-        <w:t xml:space="preserve">, </w:t>
-      </w:r>
-      <w:proofErr w:type="spellStart"/>
-      <w:r>
-        <w:t>SpaCy</w:t>
-      </w:r>
-      <w:proofErr w:type="spellEnd"/>
-      <w:r>
-        <w:t xml:space="preserve">, </w:t>
-      </w:r>
-      <w:proofErr w:type="spellStart"/>
-      <w:r>
-        <w:t>nltk</w:t>
-      </w:r>
-      <w:proofErr w:type="spellEnd"/>
-      <w:r>
-        <w:t xml:space="preserve">, </w:t>
-      </w:r>
-      <w:proofErr w:type="spellStart"/>
-      <w:r>
-        <w:t>opencv</w:t>
-      </w:r>
-      <w:proofErr w:type="spellEnd"/>
-      <w:r>
-        <w:rPr>
-          <w:lang w:val="bg-BG"/>
-        </w:rPr>
-        <w:t xml:space="preserve">, </w:t>
-      </w:r>
-      <w:proofErr w:type="spellStart"/>
       <w:r>
         <w:rPr>
           <w:lang w:val="en-GB"/>
         </w:rPr>
         <w:t>speechrecognition</w:t>
       </w:r>
-      <w:proofErr w:type="spellEnd"/>
       <w:r>
         <w:t>)</w:t>
       </w:r>
@@ -370,11 +343,9 @@
         <w:spacing w:after="38"/>
         <w:ind w:hanging="360"/>
       </w:pPr>
-      <w:proofErr w:type="spellStart"/>
       <w:r>
         <w:t>Tensorflow</w:t>
       </w:r>
-      <w:proofErr w:type="spellEnd"/>
       <w:r>
         <w:t xml:space="preserve"> </w:t>
       </w:r>
@@ -392,11 +363,9 @@
         <w:spacing w:after="38"/>
         <w:ind w:hanging="360"/>
       </w:pPr>
-      <w:proofErr w:type="spellStart"/>
       <w:r>
         <w:t>PyTorch</w:t>
       </w:r>
-      <w:proofErr w:type="spellEnd"/>
     </w:p>
     <w:p>
       <w:pPr>
@@ -453,6 +422,57 @@
       </w:pPr>
       <w:r>
         <w:t>Microsoft Power BI</w:t>
+      </w:r>
+    </w:p>
+    <w:p>
+      <w:pPr>
+        <w:widowControl/>
+        <w:numPr>
+          <w:ilvl w:val="0"/>
+          <w:numId w:val="5"/>
+        </w:numPr>
+        <w:tabs>
+          <w:tab w:val="clear" w:pos="10800"/>
+        </w:tabs>
+        <w:spacing w:after="38"/>
+        <w:ind w:hanging="360"/>
+      </w:pPr>
+      <w:r>
+        <w:t>Azure</w:t>
+      </w:r>
+    </w:p>
+    <w:p>
+      <w:pPr>
+        <w:widowControl/>
+        <w:numPr>
+          <w:ilvl w:val="0"/>
+          <w:numId w:val="5"/>
+        </w:numPr>
+        <w:tabs>
+          <w:tab w:val="clear" w:pos="10800"/>
+        </w:tabs>
+        <w:spacing w:after="38"/>
+        <w:ind w:hanging="360"/>
+      </w:pPr>
+      <w:r>
+        <w:t>Databricks</w:t>
+      </w:r>
+    </w:p>
+    <w:p>
+      <w:pPr>
+        <w:widowControl/>
+        <w:numPr>
+          <w:ilvl w:val="0"/>
+          <w:numId w:val="5"/>
+        </w:numPr>
+        <w:tabs>
+          <w:tab w:val="clear" w:pos="10800"/>
+        </w:tabs>
+        <w:spacing w:after="38"/>
+        <w:ind w:hanging="360"/>
+      </w:pPr>
+      <w:r>
+        <w:t>Time-series forecasting</w:t>
       </w:r>
     </w:p>
     <w:p/>
@@ -485,6 +505,125 @@
           <w:rFonts w:asciiTheme="minorHAnsi" w:hAnsiTheme="minorHAnsi" w:cstheme="minorHAnsi"/>
           <w:color w:val="auto"/>
         </w:rPr>
+        <w:t>Experience</w:t>
+      </w:r>
+    </w:p>
+    <w:p>
+      <w:r>
+        <w:t>Machine Learning Intern – Eco</w:t>
+      </w:r>
+      <w:r>
+        <w:t>V</w:t>
+      </w:r>
+      <w:r>
+        <w:t xml:space="preserve">adis – Barcelona, Spain </w:t>
+      </w:r>
+      <w:r>
+        <w:tab/>
+        <w:t>August 2024 – January 2025</w:t>
+      </w:r>
+    </w:p>
+    <w:p>
+      <w:pPr>
+        <w:pStyle w:val="ListParagraph"/>
+        <w:numPr>
+          <w:ilvl w:val="0"/>
+          <w:numId w:val="7"/>
+        </w:numPr>
+        <w:rPr>
+          <w:sz w:val="20"/>
+          <w:szCs w:val="20"/>
+        </w:rPr>
+      </w:pPr>
+      <w:r>
+        <w:rPr>
+          <w:b/>
+          <w:bCs/>
+          <w:sz w:val="20"/>
+          <w:szCs w:val="20"/>
+        </w:rPr>
+        <w:t>Enhanced time series forecasting</w:t>
+      </w:r>
+      <w:r>
+        <w:rPr>
+          <w:sz w:val="20"/>
+          <w:szCs w:val="20"/>
+        </w:rPr>
+        <w:t xml:space="preserve"> model by implementing hyperparameter tuning on LightHBM, boosting model performance and forecast precision to meet strategic business objectives.</w:t>
+      </w:r>
+    </w:p>
+    <w:p>
+      <w:pPr>
+        <w:pStyle w:val="ListParagraph"/>
+        <w:numPr>
+          <w:ilvl w:val="0"/>
+          <w:numId w:val="7"/>
+        </w:numPr>
+        <w:rPr>
+          <w:sz w:val="20"/>
+          <w:szCs w:val="20"/>
+        </w:rPr>
+      </w:pPr>
+      <w:r>
+        <w:rPr>
+          <w:b/>
+          <w:bCs/>
+          <w:sz w:val="20"/>
+          <w:szCs w:val="20"/>
+        </w:rPr>
+        <w:t>Conducted extensive feature engineering</w:t>
+      </w:r>
+      <w:r>
+        <w:rPr>
+          <w:sz w:val="20"/>
+          <w:szCs w:val="20"/>
+        </w:rPr>
+        <w:t xml:space="preserve"> to refine model inputs, directly addressing and fulfilling stakeholder requests for more accurate predictive analytics.</w:t>
+      </w:r>
+    </w:p>
+    <w:p>
+      <w:pPr>
+        <w:pStyle w:val="ListParagraph"/>
+        <w:numPr>
+          <w:ilvl w:val="0"/>
+          <w:numId w:val="7"/>
+        </w:numPr>
+        <w:rPr>
+          <w:sz w:val="20"/>
+          <w:szCs w:val="20"/>
+        </w:rPr>
+      </w:pPr>
+      <w:r>
+        <w:rPr>
+          <w:b/>
+          <w:bCs/>
+          <w:sz w:val="20"/>
+          <w:szCs w:val="20"/>
+        </w:rPr>
+        <w:t>Initiated and developed a binary classification project</w:t>
+      </w:r>
+      <w:r>
+        <w:rPr>
+          <w:sz w:val="20"/>
+          <w:szCs w:val="20"/>
+        </w:rPr>
+        <w:t xml:space="preserve"> from scratch using the LightGBM framework, aiming to identify key predictions in business-critical datasets.</w:t>
+      </w:r>
+    </w:p>
+    <w:p>
+      <w:pPr>
+        <w:pStyle w:val="Heading1"/>
+        <w:rPr>
+          <w:rFonts w:asciiTheme="minorHAnsi" w:hAnsiTheme="minorHAnsi" w:cstheme="minorHAnsi"/>
+          <w:color w:val="auto"/>
+          <w:lang w:val="bg-BG"/>
+        </w:rPr>
+      </w:pPr>
+      <w:r>
+        <w:rPr>
+          <w:rFonts w:asciiTheme="minorHAnsi" w:hAnsiTheme="minorHAnsi" w:cstheme="minorHAnsi"/>
+          <w:color w:val="auto"/>
+        </w:rPr>
         <w:t>Projects</w:t>
       </w:r>
     </w:p>
@@ -600,14 +739,7 @@
             <w:rStyle w:val="Hyperlink"/>
             <w:spacing w:val="20"/>
           </w:rPr>
-          <w:t>Machine learning regression algorith</w:t>
-        </w:r>
-        <w:r>
-          <w:rPr>
-            <w:rStyle w:val="Hyperlink"/>
-            <w:spacing w:val="20"/>
-          </w:rPr>
-          <w:t>m</w:t>
+          <w:t>Machine learning regression algorithm</w:t>
         </w:r>
       </w:hyperlink>
       <w:r>
@@ -761,41 +893,36 @@
             <w:rStyle w:val="Hyperlink"/>
             <w:spacing w:val="20"/>
           </w:rPr>
-          <w:t xml:space="preserve">Deep learning image classification algorithm </w:t>
-        </w:r>
-        <w:r>
-          <w:rPr>
-            <w:rStyle w:val="Hyperlink"/>
-            <w:spacing w:val="20"/>
-          </w:rPr>
-          <w:t>–</w:t>
-        </w:r>
-        <w:r>
-          <w:rPr>
-            <w:rStyle w:val="Hyperlink"/>
-            <w:spacing w:val="20"/>
-          </w:rPr>
-          <w:t xml:space="preserve"> </w:t>
-        </w:r>
-        <w:r>
-          <w:rPr>
-            <w:rStyle w:val="Hyperlink"/>
-          </w:rPr>
-          <w:t>freelancing project</w:t>
-        </w:r>
-        <w:r>
-          <w:rPr>
-            <w:rStyle w:val="Hyperlink"/>
-          </w:rPr>
-          <w:t xml:space="preserve"> </w:t>
-        </w:r>
-        <w:r>
-          <w:rPr>
-            <w:rStyle w:val="Hyperlink"/>
-          </w:rPr>
-          <w:tab/>
+          <w:t>Deep learning image classification algorithm</w:t>
         </w:r>
       </w:hyperlink>
+      <w:r>
+        <w:rPr>
+          <w:spacing w:val="20"/>
+        </w:rPr>
+        <w:t xml:space="preserve"> </w:t>
+      </w:r>
+      <w:r>
+        <w:rPr>
+          <w:spacing w:val="20"/>
+        </w:rPr>
+        <w:t>–</w:t>
+      </w:r>
+      <w:r>
+        <w:rPr>
+          <w:spacing w:val="20"/>
+        </w:rPr>
+        <w:t xml:space="preserve"> </w:t>
+      </w:r>
+      <w:r>
+        <w:t>freelancing project</w:t>
+      </w:r>
+      <w:r>
+        <w:t xml:space="preserve"> </w:t>
+      </w:r>
+      <w:r>
+        <w:tab/>
+      </w:r>
     </w:p>
     <w:p>
       <w:pPr>
@@ -838,7 +965,23 @@
           <w:sz w:val="20"/>
           <w:szCs w:val="24"/>
         </w:rPr>
-        <w:t>Conducted marketing research to ensure usability of the application</w:t>
+        <w:t xml:space="preserve">Conducted marketing research to ensure </w:t>
+      </w:r>
+      <w:r>
+        <w:rPr>
+          <w:color w:val="auto"/>
+          <w:sz w:val="20"/>
+          <w:szCs w:val="24"/>
+        </w:rPr>
+        <w:t>the usability</w:t>
+      </w:r>
+      <w:r>
+        <w:rPr>
+          <w:color w:val="auto"/>
+          <w:sz w:val="20"/>
+          <w:szCs w:val="24"/>
+        </w:rPr>
+        <w:t xml:space="preserve"> of the application</w:t>
       </w:r>
       <w:r>
         <w:rPr>
@@ -864,25 +1007,7 @@
           <w:sz w:val="20"/>
           <w:szCs w:val="24"/>
         </w:rPr>
-        <w:t xml:space="preserve">Employed TensorFlow and </w:t>
-      </w:r>
-      <w:proofErr w:type="spellStart"/>
-      <w:r>
-        <w:rPr>
-          <w:color w:val="auto"/>
-          <w:sz w:val="20"/>
-          <w:szCs w:val="24"/>
-        </w:rPr>
-        <w:t>Keras</w:t>
-      </w:r>
-      <w:proofErr w:type="spellEnd"/>
-      <w:r>
-        <w:rPr>
-          <w:color w:val="auto"/>
-          <w:sz w:val="20"/>
-          <w:szCs w:val="24"/>
-        </w:rPr>
-        <w:t xml:space="preserve"> to create a Convolutional Neural Network (CNN) with data augmentation and transfer learning capabilities</w:t>
+        <w:t>Employed TensorFlow and Keras to create a Convolutional Neural Network (CNN) with data augmentation and transfer learning capabilities</w:t>
       </w:r>
       <w:r>
         <w:rPr>
@@ -908,25 +1033,7 @@
           <w:sz w:val="20"/>
           <w:szCs w:val="24"/>
         </w:rPr>
-        <w:t xml:space="preserve">Conducting Error Analysis by using LIME and </w:t>
-      </w:r>
-      <w:proofErr w:type="spellStart"/>
-      <w:r>
-        <w:rPr>
-          <w:color w:val="auto"/>
-          <w:sz w:val="20"/>
-          <w:szCs w:val="24"/>
-        </w:rPr>
-        <w:t>GradCam</w:t>
-      </w:r>
-      <w:proofErr w:type="spellEnd"/>
-      <w:r>
-        <w:rPr>
-          <w:color w:val="auto"/>
-          <w:sz w:val="20"/>
-          <w:szCs w:val="24"/>
-        </w:rPr>
-        <w:t>.</w:t>
+        <w:t>Conducting Error Analysis by using LIME and GradCam.</w:t>
       </w:r>
     </w:p>
     <w:p>
@@ -1032,6 +1139,7 @@
           <w:sz w:val="20"/>
           <w:szCs w:val="24"/>
         </w:rPr>
+        <w:lastRenderedPageBreak/>
         <w:t xml:space="preserve">Responsible for preprocessing, visualizing data, and drafting a data quality </w:t>
       </w:r>
       <w:r>
@@ -1060,23 +1168,13 @@
         </w:rPr>
         <w:t xml:space="preserve">Contributed to developing clustering and classification models, including hyperparameter tuning with </w:t>
       </w:r>
-      <w:proofErr w:type="spellStart"/>
-      <w:r>
-        <w:rPr>
-          <w:color w:val="auto"/>
-          <w:sz w:val="20"/>
-          <w:szCs w:val="24"/>
-        </w:rPr>
-        <w:t>Optuna</w:t>
-      </w:r>
-      <w:proofErr w:type="spellEnd"/>
-      <w:r>
-        <w:rPr>
-          <w:color w:val="auto"/>
-          <w:sz w:val="20"/>
-          <w:szCs w:val="24"/>
-        </w:rPr>
-        <w:t>.</w:t>
+      <w:r>
+        <w:rPr>
+          <w:color w:val="auto"/>
+          <w:sz w:val="20"/>
+          <w:szCs w:val="24"/>
+        </w:rPr>
+        <w:t>Optuna.</w:t>
       </w:r>
     </w:p>
     <w:p>
@@ -1120,25 +1218,7 @@
           <w:sz w:val="20"/>
           <w:szCs w:val="24"/>
         </w:rPr>
-        <w:t xml:space="preserve">Deployed the project with </w:t>
-      </w:r>
-      <w:proofErr w:type="spellStart"/>
-      <w:r>
-        <w:rPr>
-          <w:color w:val="auto"/>
-          <w:sz w:val="20"/>
-          <w:szCs w:val="24"/>
-        </w:rPr>
-        <w:t>streamlit</w:t>
-      </w:r>
-      <w:proofErr w:type="spellEnd"/>
-      <w:r>
-        <w:rPr>
-          <w:color w:val="auto"/>
-          <w:sz w:val="20"/>
-          <w:szCs w:val="24"/>
-        </w:rPr>
-        <w:t>.</w:t>
+        <w:t>Deployed the project with streamlit.</w:t>
       </w:r>
     </w:p>
     <w:p>
@@ -1186,18 +1266,8 @@
           <w:sz w:val="20"/>
           <w:szCs w:val="24"/>
         </w:rPr>
-        <w:t xml:space="preserve">Worked with stakeholders to understand goals, challenges, and needs regarding AI integration into the facility management program at </w:t>
-      </w:r>
-      <w:proofErr w:type="spellStart"/>
-      <w:r>
-        <w:rPr>
-          <w:color w:val="auto"/>
-          <w:sz w:val="20"/>
-          <w:szCs w:val="24"/>
-        </w:rPr>
-        <w:t>BUas</w:t>
-      </w:r>
-      <w:proofErr w:type="spellEnd"/>
+        <w:t>Worked with stakeholders to understand goals, challenges, and needs regarding AI integration into the facility management program at BUas</w:t>
+      </w:r>
     </w:p>
     <w:p>
       <w:pPr>
@@ -1258,32 +1328,41 @@
           </w:rPr>
           <w:t>Machine learning engineer</w:t>
         </w:r>
-        <w:r>
-          <w:rPr>
-            <w:rStyle w:val="Hyperlink"/>
-            <w:spacing w:val="20"/>
-          </w:rPr>
-          <w:t xml:space="preserve"> – computer vision and robotics – </w:t>
-        </w:r>
-        <w:r>
-          <w:rPr>
-            <w:rStyle w:val="Hyperlink"/>
-          </w:rPr>
-          <w:t>working for NP</w:t>
-        </w:r>
-        <w:r>
-          <w:rPr>
-            <w:rStyle w:val="Hyperlink"/>
-          </w:rPr>
-          <w:t>E</w:t>
-        </w:r>
-        <w:r>
-          <w:rPr>
-            <w:rStyle w:val="Hyperlink"/>
-          </w:rPr>
-          <w:t>C</w:t>
-        </w:r>
       </w:hyperlink>
+      <w:r>
+        <w:rPr>
+          <w:spacing w:val="20"/>
+        </w:rPr>
+        <w:t xml:space="preserve"> –</w:t>
+      </w:r>
+      <w:r>
+        <w:rPr>
+          <w:spacing w:val="20"/>
+        </w:rPr>
+        <w:t xml:space="preserve"> </w:t>
+      </w:r>
+      <w:r>
+        <w:rPr>
+          <w:rStyle w:val="CapsExpandedColored"/>
+          <w:color w:val="auto"/>
+        </w:rPr>
+        <w:t>cOmputer vision and robotics</w:t>
+      </w:r>
+      <w:r>
+        <w:rPr>
+          <w:spacing w:val="20"/>
+        </w:rPr>
+        <w:t xml:space="preserve"> – </w:t>
+      </w:r>
+      <w:r>
+        <w:t>working for NP</w:t>
+      </w:r>
+      <w:r>
+        <w:t>E</w:t>
+      </w:r>
+      <w:r>
+        <w:t>C</w:t>
+      </w:r>
     </w:p>
     <w:p>
       <w:pPr>
@@ -1300,7 +1379,6 @@
           <w:sz w:val="20"/>
           <w:szCs w:val="24"/>
         </w:rPr>
-        <w:lastRenderedPageBreak/>
         <w:t>Utilized traditional computer vision techniques to preprocess images and identify root tips</w:t>
       </w:r>
       <w:r>
@@ -1498,25 +1576,7 @@
           <w:sz w:val="20"/>
           <w:szCs w:val="24"/>
         </w:rPr>
-        <w:t xml:space="preserve">Applied speech-to-text models using the </w:t>
-      </w:r>
-      <w:proofErr w:type="spellStart"/>
-      <w:r>
-        <w:rPr>
-          <w:color w:val="auto"/>
-          <w:sz w:val="20"/>
-          <w:szCs w:val="24"/>
-        </w:rPr>
-        <w:t>speechrecognition</w:t>
-      </w:r>
-      <w:proofErr w:type="spellEnd"/>
-      <w:r>
-        <w:rPr>
-          <w:color w:val="auto"/>
-          <w:sz w:val="20"/>
-          <w:szCs w:val="24"/>
-        </w:rPr>
-        <w:t xml:space="preserve"> library</w:t>
+        <w:t>Applied speech-to-text models using the speechrecognition library</w:t>
       </w:r>
       <w:r>
         <w:rPr>
@@ -1557,9 +1617,175 @@
         <w:ind w:left="1"/>
         <w:rPr>
           <w:color w:val="auto"/>
+          <w:szCs w:val="24"/>
         </w:rPr>
       </w:pPr>
       <w:hyperlink r:id="rId16" w:history="1">
+        <w:r>
+          <w:rPr>
+            <w:rStyle w:val="Hyperlink"/>
+            <w:szCs w:val="24"/>
+          </w:rPr>
+          <w:t>Machine learning engineer</w:t>
+        </w:r>
+      </w:hyperlink>
+      <w:r>
+        <w:rPr>
+          <w:color w:val="auto"/>
+          <w:szCs w:val="24"/>
+        </w:rPr>
+        <w:t xml:space="preserve"> – </w:t>
+      </w:r>
+      <w:r>
+        <w:rPr>
+          <w:rStyle w:val="CapsExpandedColored"/>
+          <w:color w:val="auto"/>
+        </w:rPr>
+        <w:t xml:space="preserve">DEPLOYMENT </w:t>
+      </w:r>
+      <w:r>
+        <w:rPr>
+          <w:color w:val="auto"/>
+          <w:szCs w:val="24"/>
+        </w:rPr>
+        <w:t>– working for NPEC</w:t>
+      </w:r>
+    </w:p>
+    <w:p>
+      <w:pPr>
+        <w:pStyle w:val="ListParagraph"/>
+        <w:rPr>
+          <w:color w:val="auto"/>
+          <w:sz w:val="20"/>
+          <w:szCs w:val="24"/>
+        </w:rPr>
+      </w:pPr>
+      <w:r>
+        <w:rPr>
+          <w:color w:val="auto"/>
+          <w:sz w:val="20"/>
+          <w:szCs w:val="24"/>
+        </w:rPr>
+        <w:t xml:space="preserve">Collaborated as a key team member, taking full responsibility for aspects related to </w:t>
+      </w:r>
+      <w:r>
+        <w:rPr>
+          <w:b/>
+          <w:bCs/>
+          <w:color w:val="auto"/>
+          <w:sz w:val="20"/>
+          <w:szCs w:val="24"/>
+        </w:rPr>
+        <w:t>Azure cloud services</w:t>
+      </w:r>
+      <w:r>
+        <w:rPr>
+          <w:color w:val="auto"/>
+          <w:sz w:val="20"/>
+          <w:szCs w:val="24"/>
+        </w:rPr>
+        <w:t>.</w:t>
+      </w:r>
+    </w:p>
+    <w:p>
+      <w:pPr>
+        <w:pStyle w:val="ListParagraph"/>
+        <w:rPr>
+          <w:color w:val="auto"/>
+          <w:sz w:val="20"/>
+          <w:szCs w:val="24"/>
+        </w:rPr>
+      </w:pPr>
+      <w:r>
+        <w:rPr>
+          <w:color w:val="auto"/>
+          <w:sz w:val="20"/>
+          <w:szCs w:val="24"/>
+        </w:rPr>
+        <w:t xml:space="preserve">Successfully deployed the machine learning model using two deployment strategies: </w:t>
+      </w:r>
+    </w:p>
+    <w:p>
+      <w:pPr>
+        <w:pStyle w:val="ListParagraph"/>
+        <w:numPr>
+          <w:ilvl w:val="0"/>
+          <w:numId w:val="10"/>
+        </w:numPr>
+        <w:rPr>
+          <w:color w:val="auto"/>
+          <w:sz w:val="20"/>
+          <w:szCs w:val="24"/>
+        </w:rPr>
+      </w:pPr>
+      <w:r>
+        <w:rPr>
+          <w:b/>
+          <w:bCs/>
+          <w:color w:val="auto"/>
+          <w:sz w:val="20"/>
+          <w:szCs w:val="24"/>
+        </w:rPr>
+        <w:t>Standard deployment</w:t>
+      </w:r>
+      <w:r>
+        <w:rPr>
+          <w:color w:val="auto"/>
+          <w:sz w:val="20"/>
+          <w:szCs w:val="24"/>
+        </w:rPr>
+        <w:t xml:space="preserve"> to establish a production-ready environment. </w:t>
+      </w:r>
+    </w:p>
+    <w:p>
+      <w:pPr>
+        <w:pStyle w:val="ListParagraph"/>
+        <w:numPr>
+          <w:ilvl w:val="0"/>
+          <w:numId w:val="10"/>
+        </w:numPr>
+        <w:rPr>
+          <w:color w:val="auto"/>
+          <w:sz w:val="20"/>
+          <w:szCs w:val="24"/>
+        </w:rPr>
+      </w:pPr>
+      <w:r>
+        <w:rPr>
+          <w:b/>
+          <w:bCs/>
+          <w:color w:val="auto"/>
+          <w:sz w:val="20"/>
+          <w:szCs w:val="24"/>
+        </w:rPr>
+        <w:t>Blue/Green deployment</w:t>
+      </w:r>
+      <w:r>
+        <w:rPr>
+          <w:color w:val="auto"/>
+          <w:sz w:val="20"/>
+          <w:szCs w:val="24"/>
+        </w:rPr>
+        <w:t xml:space="preserve"> to enable seamless updates while minimizing downtime and risks. </w:t>
+      </w:r>
+    </w:p>
+    <w:p>
+      <w:pPr>
+        <w:ind w:left="360" w:hanging="359"/>
+        <w:rPr>
+          <w:color w:val="auto"/>
+          <w:szCs w:val="24"/>
+        </w:rPr>
+      </w:pPr>
+    </w:p>
+    <w:p>
+      <w:pPr>
+        <w:ind w:left="1"/>
+        <w:rPr>
+          <w:color w:val="auto"/>
+        </w:rPr>
+      </w:pPr>
+      <w:hyperlink r:id="rId17" w:history="1">
         <w:r>
           <w:rPr>
             <w:rStyle w:val="Hyperlink"/>
@@ -1637,61 +1863,7 @@
           <w:sz w:val="20"/>
           <w:szCs w:val="24"/>
         </w:rPr>
-        <w:t xml:space="preserve">Using different models such as </w:t>
-      </w:r>
-      <w:proofErr w:type="spellStart"/>
-      <w:r>
-        <w:rPr>
-          <w:color w:val="auto"/>
-          <w:sz w:val="20"/>
-          <w:szCs w:val="24"/>
-        </w:rPr>
-        <w:t>XGBRboost</w:t>
-      </w:r>
-      <w:proofErr w:type="spellEnd"/>
-      <w:r>
-        <w:rPr>
-          <w:color w:val="auto"/>
-          <w:sz w:val="20"/>
-          <w:szCs w:val="24"/>
-        </w:rPr>
-        <w:t xml:space="preserve">, </w:t>
-      </w:r>
-      <w:proofErr w:type="spellStart"/>
-      <w:r>
-        <w:rPr>
-          <w:color w:val="auto"/>
-          <w:sz w:val="20"/>
-          <w:szCs w:val="24"/>
-        </w:rPr>
-        <w:t>CatBoost</w:t>
-      </w:r>
-      <w:proofErr w:type="spellEnd"/>
-      <w:r>
-        <w:rPr>
-          <w:color w:val="auto"/>
-          <w:sz w:val="20"/>
-          <w:szCs w:val="24"/>
-        </w:rPr>
-        <w:t xml:space="preserve">, </w:t>
-      </w:r>
-      <w:proofErr w:type="spellStart"/>
-      <w:r>
-        <w:rPr>
-          <w:color w:val="auto"/>
-          <w:sz w:val="20"/>
-          <w:szCs w:val="24"/>
-        </w:rPr>
-        <w:t>Lightgbm</w:t>
-      </w:r>
-      <w:proofErr w:type="spellEnd"/>
-      <w:r>
-        <w:rPr>
-          <w:color w:val="auto"/>
-          <w:sz w:val="20"/>
-          <w:szCs w:val="24"/>
-        </w:rPr>
-        <w:t xml:space="preserve"> and </w:t>
+        <w:t xml:space="preserve">Using different models such as XGBRboost, CatBoost, Lightgbm and </w:t>
       </w:r>
       <w:r>
         <w:rPr>
@@ -1716,43 +1888,7 @@
           <w:sz w:val="20"/>
           <w:szCs w:val="24"/>
         </w:rPr>
-        <w:t xml:space="preserve">Using hyperparameter tuning such as </w:t>
-      </w:r>
-      <w:proofErr w:type="spellStart"/>
-      <w:r>
-        <w:rPr>
-          <w:color w:val="auto"/>
-          <w:sz w:val="20"/>
-          <w:szCs w:val="24"/>
-        </w:rPr>
-        <w:t>GridSearchCV</w:t>
-      </w:r>
-      <w:proofErr w:type="spellEnd"/>
-      <w:r>
-        <w:rPr>
-          <w:color w:val="auto"/>
-          <w:sz w:val="20"/>
-          <w:szCs w:val="24"/>
-        </w:rPr>
-        <w:t xml:space="preserve"> and </w:t>
-      </w:r>
-      <w:proofErr w:type="spellStart"/>
-      <w:r>
-        <w:rPr>
-          <w:color w:val="auto"/>
-          <w:sz w:val="20"/>
-          <w:szCs w:val="24"/>
-        </w:rPr>
-        <w:t>Optuna</w:t>
-      </w:r>
-      <w:proofErr w:type="spellEnd"/>
-      <w:r>
-        <w:rPr>
-          <w:color w:val="auto"/>
-          <w:sz w:val="20"/>
-          <w:szCs w:val="24"/>
-        </w:rPr>
-        <w:t>.</w:t>
+        <w:t>Using hyperparameter tuning such as GridSearchCV and Optuna.</w:t>
       </w:r>
     </w:p>
     <w:p>
@@ -1774,7 +1910,7 @@
 </file>
 
 <file path=word/endnotes.xml><?xml version="1.0" encoding="utf-8"?>
-<w:endnotes xmlns:wpc="http://schemas.microsoft.com/office/word/2010/wordprocessingCanvas" xmlns:cx="http://schemas.microsoft.com/office/drawing/2014/chartex" xmlns:cx1="http://schemas.microsoft.com/office/drawing/2015/9/8/chartex" xmlns:cx2="http://schemas.microsoft.com/office/drawing/2015/10/21/chartex" xmlns:cx3="http://schemas.microsoft.com/office/drawing/2016/5/9/chartex" xmlns:cx4="http://schemas.microsoft.com/office/drawing/2016/5/10/chartex" xmlns:cx5="http://schemas.microsoft.com/office/drawing/2016/5/11/chartex" xmlns:cx6="http://schemas.microsoft.com/office/drawing/2016/5/12/chartex" xmlns:cx7="http://schemas.microsoft.com/office/drawing/2016/5/13/chartex" xmlns:cx8="http://schemas.microsoft.com/office/drawing/2016/5/14/chartex" xmlns:mc="http://schemas.openxmlformats.org/markup-compatibility/2006" xmlns:aink="http://schemas.microsoft.com/office/drawing/2016/ink" xmlns:am3d="http://schemas.microsoft.com/office/drawing/2017/model3d" xmlns:o="urn:schemas-microsoft-com:office:office" xmlns:oel="http://schemas.microsoft.com/office/2019/extlst" xmlns:r="http://schemas.openxmlformats.org/officeDocument/2006/relationships" xmlns:m="http://schemas.openxmlformats.org/officeDocument/2006/math" xmlns:v="urn:schemas-microsoft-com:vml" xmlns:wp14="http://schemas.microsoft.com/office/word/2010/wordprocessingDrawing" xmlns:wp="http://schemas.openxmlformats.org/drawingml/2006/wordprocessingDrawing" xmlns:w10="urn:schemas-microsoft-com:office:word" xmlns:w="http://schemas.openxmlformats.org/wordprocessingml/2006/main" xmlns:w14="http://schemas.microsoft.com/office/word/2010/wordml" xmlns:w15="http://schemas.microsoft.com/office/word/2012/wordml" xmlns:w16cex="http://schemas.microsoft.com/office/word/2018/wordml/cex" xmlns:w16cid="http://schemas.microsoft.com/office/word/2016/wordml/cid" xmlns:w16="http://schemas.microsoft.com/office/word/2018/wordml" xmlns:w16du="http://schemas.microsoft.com/office/word/2023/wordml/word16du" xmlns:w16sdtdh="http://schemas.microsoft.com/office/word/2020/wordml/sdtdatahash" xmlns:w16se="http://schemas.microsoft.com/office/word/2015/wordml/symex" xmlns:wpg="http://schemas.microsoft.com/office/word/2010/wordprocessingGroup" xmlns:wpi="http://schemas.microsoft.com/office/word/2010/wordprocessingInk" xmlns:wne="http://schemas.microsoft.com/office/word/2006/wordml" xmlns:wps="http://schemas.microsoft.com/office/word/2010/wordprocessingShape" mc:Ignorable="w14 w15 w16se w16cid w16 w16cex w16sdtdh w16du wp14">
+<w:endnotes xmlns:wpc="http://schemas.microsoft.com/office/word/2010/wordprocessingCanvas" xmlns:cx="http://schemas.microsoft.com/office/drawing/2014/chartex" xmlns:cx1="http://schemas.microsoft.com/office/drawing/2015/9/8/chartex" xmlns:cx2="http://schemas.microsoft.com/office/drawing/2015/10/21/chartex" xmlns:cx3="http://schemas.microsoft.com/office/drawing/2016/5/9/chartex" xmlns:cx4="http://schemas.microsoft.com/office/drawing/2016/5/10/chartex" xmlns:cx5="http://schemas.microsoft.com/office/drawing/2016/5/11/chartex" xmlns:cx6="http://schemas.microsoft.com/office/drawing/2016/5/12/chartex" xmlns:cx7="http://schemas.microsoft.com/office/drawing/2016/5/13/chartex" xmlns:cx8="http://schemas.microsoft.com/office/drawing/2016/5/14/chartex" xmlns:mc="http://schemas.openxmlformats.org/markup-compatibility/2006" xmlns:aink="http://schemas.microsoft.com/office/drawing/2016/ink" xmlns:am3d="http://schemas.microsoft.com/office/drawing/2017/model3d" xmlns:o="urn:schemas-microsoft-com:office:office" xmlns:oel="http://schemas.microsoft.com/office/2019/extlst" xmlns:r="http://schemas.openxmlformats.org/officeDocument/2006/relationships" xmlns:m="http://schemas.openxmlformats.org/officeDocument/2006/math" xmlns:v="urn:schemas-microsoft-com:vml" xmlns:wp14="http://schemas.microsoft.com/office/word/2010/wordprocessingDrawing" xmlns:wp="http://schemas.openxmlformats.org/drawingml/2006/wordprocessingDrawing" xmlns:w10="urn:schemas-microsoft-com:office:word" xmlns:w="http://schemas.openxmlformats.org/wordprocessingml/2006/main" xmlns:w14="http://schemas.microsoft.com/office/word/2010/wordml" xmlns:w15="http://schemas.microsoft.com/office/word/2012/wordml" xmlns:w16cex="http://schemas.microsoft.com/office/word/2018/wordml/cex" xmlns:w16cid="http://schemas.microsoft.com/office/word/2016/wordml/cid" xmlns:w16="http://schemas.microsoft.com/office/word/2018/wordml" xmlns:w16du="http://schemas.microsoft.com/office/word/2023/wordml/word16du" xmlns:w16sdtdh="http://schemas.microsoft.com/office/word/2020/wordml/sdtdatahash" xmlns:w16sdtfl="http://schemas.microsoft.com/office/word/2024/wordml/sdtformatlock" xmlns:w16se="http://schemas.microsoft.com/office/word/2015/wordml/symex" xmlns:wpg="http://schemas.microsoft.com/office/word/2010/wordprocessingGroup" xmlns:wpi="http://schemas.microsoft.com/office/word/2010/wordprocessingInk" xmlns:wne="http://schemas.microsoft.com/office/word/2006/wordml" xmlns:wps="http://schemas.microsoft.com/office/word/2010/wordprocessingShape" mc:Ignorable="w14 w15 w16se w16cid w16 w16cex w16sdtdh w16sdtfl w16du wp14">
   <w:endnote w:type="separator" w:id="-1">
     <w:p>
       <w:r>
@@ -1793,7 +1929,7 @@
 </file>
 
 <file path=word/footer1.xml><?xml version="1.0" encoding="utf-8"?>
-<w:ftr xmlns:wpc="http://schemas.microsoft.com/office/word/2010/wordprocessingCanvas" xmlns:cx="http://schemas.microsoft.com/office/drawing/2014/chartex" xmlns:cx1="http://schemas.microsoft.com/office/drawing/2015/9/8/chartex" xmlns:cx2="http://schemas.microsoft.com/office/drawing/2015/10/21/chartex" xmlns:cx3="http://schemas.microsoft.com/office/drawing/2016/5/9/chartex" xmlns:cx4="http://schemas.microsoft.com/office/drawing/2016/5/10/chartex" xmlns:cx5="http://schemas.microsoft.com/office/drawing/2016/5/11/chartex" xmlns:cx6="http://schemas.microsoft.com/office/drawing/2016/5/12/chartex" xmlns:cx7="http://schemas.microsoft.com/office/drawing/2016/5/13/chartex" xmlns:cx8="http://schemas.microsoft.com/office/drawing/2016/5/14/chartex" xmlns:mc="http://schemas.openxmlformats.org/markup-compatibility/2006" xmlns:aink="http://schemas.microsoft.com/office/drawing/2016/ink" xmlns:am3d="http://schemas.microsoft.com/office/drawing/2017/model3d" xmlns:o="urn:schemas-microsoft-com:office:office" xmlns:oel="http://schemas.microsoft.com/office/2019/extlst" xmlns:r="http://schemas.openxmlformats.org/officeDocument/2006/relationships" xmlns:m="http://schemas.openxmlformats.org/officeDocument/2006/math" xmlns:v="urn:schemas-microsoft-com:vml" xmlns:wp14="http://schemas.microsoft.com/office/word/2010/wordprocessingDrawing" xmlns:wp="http://schemas.openxmlformats.org/drawingml/2006/wordprocessingDrawing" xmlns:w10="urn:schemas-microsoft-com:office:word" xmlns:w="http://schemas.openxmlformats.org/wordprocessingml/2006/main" xmlns:w14="http://schemas.microsoft.com/office/word/2010/wordml" xmlns:w15="http://schemas.microsoft.com/office/word/2012/wordml" xmlns:w16cex="http://schemas.microsoft.com/office/word/2018/wordml/cex" xmlns:w16cid="http://schemas.microsoft.com/office/word/2016/wordml/cid" xmlns:w16="http://schemas.microsoft.com/office/word/2018/wordml" xmlns:w16du="http://schemas.microsoft.com/office/word/2023/wordml/word16du" xmlns:w16sdtdh="http://schemas.microsoft.com/office/word/2020/wordml/sdtdatahash" xmlns:w16se="http://schemas.microsoft.com/office/word/2015/wordml/symex" xmlns:wpg="http://schemas.microsoft.com/office/word/2010/wordprocessingGroup" xmlns:wpi="http://schemas.microsoft.com/office/word/2010/wordprocessingInk" xmlns:wne="http://schemas.microsoft.com/office/word/2006/wordml" xmlns:wps="http://schemas.microsoft.com/office/word/2010/wordprocessingShape" mc:Ignorable="w14 w15 w16se w16cid w16 w16cex w16sdtdh w16du wp14">
+<w:ftr xmlns:wpc="http://schemas.microsoft.com/office/word/2010/wordprocessingCanvas" xmlns:cx="http://schemas.microsoft.com/office/drawing/2014/chartex" xmlns:cx1="http://schemas.microsoft.com/office/drawing/2015/9/8/chartex" xmlns:cx2="http://schemas.microsoft.com/office/drawing/2015/10/21/chartex" xmlns:cx3="http://schemas.microsoft.com/office/drawing/2016/5/9/chartex" xmlns:cx4="http://schemas.microsoft.com/office/drawing/2016/5/10/chartex" xmlns:cx5="http://schemas.microsoft.com/office/drawing/2016/5/11/chartex" xmlns:cx6="http://schemas.microsoft.com/office/drawing/2016/5/12/chartex" xmlns:cx7="http://schemas.microsoft.com/office/drawing/2016/5/13/chartex" xmlns:cx8="http://schemas.microsoft.com/office/drawing/2016/5/14/chartex" xmlns:mc="http://schemas.openxmlformats.org/markup-compatibility/2006" xmlns:aink="http://schemas.microsoft.com/office/drawing/2016/ink" xmlns:am3d="http://schemas.microsoft.com/office/drawing/2017/model3d" xmlns:o="urn:schemas-microsoft-com:office:office" xmlns:oel="http://schemas.microsoft.com/office/2019/extlst" xmlns:r="http://schemas.openxmlformats.org/officeDocument/2006/relationships" xmlns:m="http://schemas.openxmlformats.org/officeDocument/2006/math" xmlns:v="urn:schemas-microsoft-com:vml" xmlns:wp14="http://schemas.microsoft.com/office/word/2010/wordprocessingDrawing" xmlns:wp="http://schemas.openxmlformats.org/drawingml/2006/wordprocessingDrawing" xmlns:w10="urn:schemas-microsoft-com:office:word" xmlns:w="http://schemas.openxmlformats.org/wordprocessingml/2006/main" xmlns:w14="http://schemas.microsoft.com/office/word/2010/wordml" xmlns:w15="http://schemas.microsoft.com/office/word/2012/wordml" xmlns:w16cex="http://schemas.microsoft.com/office/word/2018/wordml/cex" xmlns:w16cid="http://schemas.microsoft.com/office/word/2016/wordml/cid" xmlns:w16="http://schemas.microsoft.com/office/word/2018/wordml" xmlns:w16du="http://schemas.microsoft.com/office/word/2023/wordml/word16du" xmlns:w16sdtdh="http://schemas.microsoft.com/office/word/2020/wordml/sdtdatahash" xmlns:w16sdtfl="http://schemas.microsoft.com/office/word/2024/wordml/sdtformatlock" xmlns:w16se="http://schemas.microsoft.com/office/word/2015/wordml/symex" xmlns:wpg="http://schemas.microsoft.com/office/word/2010/wordprocessingGroup" xmlns:wpi="http://schemas.microsoft.com/office/word/2010/wordprocessingInk" xmlns:wne="http://schemas.microsoft.com/office/word/2006/wordml" xmlns:wps="http://schemas.microsoft.com/office/word/2010/wordprocessingShape" mc:Ignorable="w14 w15 w16se w16cid w16 w16cex w16sdtdh w16sdtfl w16du wp14">
   <w:p>
     <w:pPr>
       <w:rPr>
@@ -1827,7 +1963,7 @@
 </file>
 
 <file path=word/footnotes.xml><?xml version="1.0" encoding="utf-8"?>
-<w:footnotes xmlns:wpc="http://schemas.microsoft.com/office/word/2010/wordprocessingCanvas" xmlns:cx="http://schemas.microsoft.com/office/drawing/2014/chartex" xmlns:cx1="http://schemas.microsoft.com/office/drawing/2015/9/8/chartex" xmlns:cx2="http://schemas.microsoft.com/office/drawing/2015/10/21/chartex" xmlns:cx3="http://schemas.microsoft.com/office/drawing/2016/5/9/chartex" xmlns:cx4="http://schemas.microsoft.com/office/drawing/2016/5/10/chartex" xmlns:cx5="http://schemas.microsoft.com/office/drawing/2016/5/11/chartex" xmlns:cx6="http://schemas.microsoft.com/office/drawing/2016/5/12/chartex" xmlns:cx7="http://schemas.microsoft.com/office/drawing/2016/5/13/chartex" xmlns:cx8="http://schemas.microsoft.com/office/drawing/2016/5/14/chartex" xmlns:mc="http://schemas.openxmlformats.org/markup-compatibility/2006" xmlns:aink="http://schemas.microsoft.com/office/drawing/2016/ink" xmlns:am3d="http://schemas.microsoft.com/office/drawing/2017/model3d" xmlns:o="urn:schemas-microsoft-com:office:office" xmlns:oel="http://schemas.microsoft.com/office/2019/extlst" xmlns:r="http://schemas.openxmlformats.org/officeDocument/2006/relationships" xmlns:m="http://schemas.openxmlformats.org/officeDocument/2006/math" xmlns:v="urn:schemas-microsoft-com:vml" xmlns:wp14="http://schemas.microsoft.com/office/word/2010/wordprocessingDrawing" xmlns:wp="http://schemas.openxmlformats.org/drawingml/2006/wordprocessingDrawing" xmlns:w10="urn:schemas-microsoft-com:office:word" xmlns:w="http://schemas.openxmlformats.org/wordprocessingml/2006/main" xmlns:w14="http://schemas.microsoft.com/office/word/2010/wordml" xmlns:w15="http://schemas.microsoft.com/office/word/2012/wordml" xmlns:w16cex="http://schemas.microsoft.com/office/word/2018/wordml/cex" xmlns:w16cid="http://schemas.microsoft.com/office/word/2016/wordml/cid" xmlns:w16="http://schemas.microsoft.com/office/word/2018/wordml" xmlns:w16du="http://schemas.microsoft.com/office/word/2023/wordml/word16du" xmlns:w16sdtdh="http://schemas.microsoft.com/office/word/2020/wordml/sdtdatahash" xmlns:w16se="http://schemas.microsoft.com/office/word/2015/wordml/symex" xmlns:wpg="http://schemas.microsoft.com/office/word/2010/wordprocessingGroup" xmlns:wpi="http://schemas.microsoft.com/office/word/2010/wordprocessingInk" xmlns:wne="http://schemas.microsoft.com/office/word/2006/wordml" xmlns:wps="http://schemas.microsoft.com/office/word/2010/wordprocessingShape" mc:Ignorable="w14 w15 w16se w16cid w16 w16cex w16sdtdh w16du wp14">
+<w:footnotes xmlns:wpc="http://schemas.microsoft.com/office/word/2010/wordprocessingCanvas" xmlns:cx="http://schemas.microsoft.com/office/drawing/2014/chartex" xmlns:cx1="http://schemas.microsoft.com/office/drawing/2015/9/8/chartex" xmlns:cx2="http://schemas.microsoft.com/office/drawing/2015/10/21/chartex" xmlns:cx3="http://schemas.microsoft.com/office/drawing/2016/5/9/chartex" xmlns:cx4="http://schemas.microsoft.com/office/drawing/2016/5/10/chartex" xmlns:cx5="http://schemas.microsoft.com/office/drawing/2016/5/11/chartex" xmlns:cx6="http://schemas.microsoft.com/office/drawing/2016/5/12/chartex" xmlns:cx7="http://schemas.microsoft.com/office/drawing/2016/5/13/chartex" xmlns:cx8="http://schemas.microsoft.com/office/drawing/2016/5/14/chartex" xmlns:mc="http://schemas.openxmlformats.org/markup-compatibility/2006" xmlns:aink="http://schemas.microsoft.com/office/drawing/2016/ink" xmlns:am3d="http://schemas.microsoft.com/office/drawing/2017/model3d" xmlns:o="urn:schemas-microsoft-com:office:office" xmlns:oel="http://schemas.microsoft.com/office/2019/extlst" xmlns:r="http://schemas.openxmlformats.org/officeDocument/2006/relationships" xmlns:m="http://schemas.openxmlformats.org/officeDocument/2006/math" xmlns:v="urn:schemas-microsoft-com:vml" xmlns:wp14="http://schemas.microsoft.com/office/word/2010/wordprocessingDrawing" xmlns:wp="http://schemas.openxmlformats.org/drawingml/2006/wordprocessingDrawing" xmlns:w10="urn:schemas-microsoft-com:office:word" xmlns:w="http://schemas.openxmlformats.org/wordprocessingml/2006/main" xmlns:w14="http://schemas.microsoft.com/office/word/2010/wordml" xmlns:w15="http://schemas.microsoft.com/office/word/2012/wordml" xmlns:w16cex="http://schemas.microsoft.com/office/word/2018/wordml/cex" xmlns:w16cid="http://schemas.microsoft.com/office/word/2016/wordml/cid" xmlns:w16="http://schemas.microsoft.com/office/word/2018/wordml" xmlns:w16du="http://schemas.microsoft.com/office/word/2023/wordml/word16du" xmlns:w16sdtdh="http://schemas.microsoft.com/office/word/2020/wordml/sdtdatahash" xmlns:w16sdtfl="http://schemas.microsoft.com/office/word/2024/wordml/sdtformatlock" xmlns:w16se="http://schemas.microsoft.com/office/word/2015/wordml/symex" xmlns:wpg="http://schemas.microsoft.com/office/word/2010/wordprocessingGroup" xmlns:wpi="http://schemas.microsoft.com/office/word/2010/wordprocessingInk" xmlns:wne="http://schemas.microsoft.com/office/word/2006/wordml" xmlns:wps="http://schemas.microsoft.com/office/word/2010/wordprocessingShape" mc:Ignorable="w14 w15 w16se w16cid w16 w16cex w16sdtdh w16sdtfl w16du wp14">
   <w:footnote w:type="separator" w:id="-1">
     <w:p>
       <w:r>
@@ -1846,8 +1982,234 @@
 </file>
 
 <file path=word/numbering.xml><?xml version="1.0" encoding="utf-8"?>
-<w:numbering xmlns:wpc="http://schemas.microsoft.com/office/word/2010/wordprocessingCanvas" xmlns:cx="http://schemas.microsoft.com/office/drawing/2014/chartex" xmlns:cx1="http://schemas.microsoft.com/office/drawing/2015/9/8/chartex" xmlns:cx2="http://schemas.microsoft.com/office/drawing/2015/10/21/chartex" xmlns:cx3="http://schemas.microsoft.com/office/drawing/2016/5/9/chartex" xmlns:cx4="http://schemas.microsoft.com/office/drawing/2016/5/10/chartex" xmlns:cx5="http://schemas.microsoft.com/office/drawing/2016/5/11/chartex" xmlns:cx6="http://schemas.microsoft.com/office/drawing/2016/5/12/chartex" xmlns:cx7="http://schemas.microsoft.com/office/drawing/2016/5/13/chartex" xmlns:cx8="http://schemas.microsoft.com/office/drawing/2016/5/14/chartex" xmlns:mc="http://schemas.openxmlformats.org/markup-compatibility/2006" xmlns:aink="http://schemas.microsoft.com/office/drawing/2016/ink" xmlns:am3d="http://schemas.microsoft.com/office/drawing/2017/model3d" xmlns:o="urn:schemas-microsoft-com:office:office" xmlns:oel="http://schemas.microsoft.com/office/2019/extlst" xmlns:r="http://schemas.openxmlformats.org/officeDocument/2006/relationships" xmlns:m="http://schemas.openxmlformats.org/officeDocument/2006/math" xmlns:v="urn:schemas-microsoft-com:vml" xmlns:wp14="http://schemas.microsoft.com/office/word/2010/wordprocessingDrawing" xmlns:wp="http://schemas.openxmlformats.org/drawingml/2006/wordprocessingDrawing" xmlns:w10="urn:schemas-microsoft-com:office:word" xmlns:w="http://schemas.openxmlformats.org/wordprocessingml/2006/main" xmlns:w14="http://schemas.microsoft.com/office/word/2010/wordml" xmlns:w15="http://schemas.microsoft.com/office/word/2012/wordml" xmlns:w16cex="http://schemas.microsoft.com/office/word/2018/wordml/cex" xmlns:w16cid="http://schemas.microsoft.com/office/word/2016/wordml/cid" xmlns:w16="http://schemas.microsoft.com/office/word/2018/wordml" xmlns:w16du="http://schemas.microsoft.com/office/word/2023/wordml/word16du" xmlns:w16sdtdh="http://schemas.microsoft.com/office/word/2020/wordml/sdtdatahash" xmlns:w16se="http://schemas.microsoft.com/office/word/2015/wordml/symex" xmlns:wpg="http://schemas.microsoft.com/office/word/2010/wordprocessingGroup" xmlns:wpi="http://schemas.microsoft.com/office/word/2010/wordprocessingInk" xmlns:wne="http://schemas.microsoft.com/office/word/2006/wordml" xmlns:wps="http://schemas.microsoft.com/office/word/2010/wordprocessingShape" mc:Ignorable="w14 w15 w16se w16cid w16 w16cex w16sdtdh w16du wp14">
+<w:numbering xmlns:wpc="http://schemas.microsoft.com/office/word/2010/wordprocessingCanvas" xmlns:cx="http://schemas.microsoft.com/office/drawing/2014/chartex" xmlns:cx1="http://schemas.microsoft.com/office/drawing/2015/9/8/chartex" xmlns:cx2="http://schemas.microsoft.com/office/drawing/2015/10/21/chartex" xmlns:cx3="http://schemas.microsoft.com/office/drawing/2016/5/9/chartex" xmlns:cx4="http://schemas.microsoft.com/office/drawing/2016/5/10/chartex" xmlns:cx5="http://schemas.microsoft.com/office/drawing/2016/5/11/chartex" xmlns:cx6="http://schemas.microsoft.com/office/drawing/2016/5/12/chartex" xmlns:cx7="http://schemas.microsoft.com/office/drawing/2016/5/13/chartex" xmlns:cx8="http://schemas.microsoft.com/office/drawing/2016/5/14/chartex" xmlns:mc="http://schemas.openxmlformats.org/markup-compatibility/2006" xmlns:aink="http://schemas.microsoft.com/office/drawing/2016/ink" xmlns:am3d="http://schemas.microsoft.com/office/drawing/2017/model3d" xmlns:o="urn:schemas-microsoft-com:office:office" xmlns:oel="http://schemas.microsoft.com/office/2019/extlst" xmlns:r="http://schemas.openxmlformats.org/officeDocument/2006/relationships" xmlns:m="http://schemas.openxmlformats.org/officeDocument/2006/math" xmlns:v="urn:schemas-microsoft-com:vml" xmlns:wp14="http://schemas.microsoft.com/office/word/2010/wordprocessingDrawing" xmlns:wp="http://schemas.openxmlformats.org/drawingml/2006/wordprocessingDrawing" xmlns:w10="urn:schemas-microsoft-com:office:word" xmlns:w="http://schemas.openxmlformats.org/wordprocessingml/2006/main" xmlns:w14="http://schemas.microsoft.com/office/word/2010/wordml" xmlns:w15="http://schemas.microsoft.com/office/word/2012/wordml" xmlns:w16cex="http://schemas.microsoft.com/office/word/2018/wordml/cex" xmlns:w16cid="http://schemas.microsoft.com/office/word/2016/wordml/cid" xmlns:w16="http://schemas.microsoft.com/office/word/2018/wordml" xmlns:w16du="http://schemas.microsoft.com/office/word/2023/wordml/word16du" xmlns:w16sdtdh="http://schemas.microsoft.com/office/word/2020/wordml/sdtdatahash" xmlns:w16sdtfl="http://schemas.microsoft.com/office/word/2024/wordml/sdtformatlock" xmlns:w16se="http://schemas.microsoft.com/office/word/2015/wordml/symex" xmlns:wpg="http://schemas.microsoft.com/office/word/2010/wordprocessingGroup" xmlns:wpi="http://schemas.microsoft.com/office/word/2010/wordprocessingInk" xmlns:wne="http://schemas.microsoft.com/office/word/2006/wordml" xmlns:wps="http://schemas.microsoft.com/office/word/2010/wordprocessingShape" mc:Ignorable="w14 w15 w16se w16cid w16 w16cex w16sdtdh w16sdtfl w16du wp14">
   <w:abstractNum w:abstractNumId="0" w15:restartNumberingAfterBreak="0">
+    <w:nsid w:val="04254151"/>
+    <w:multiLevelType w:val="hybridMultilevel"/>
+    <w:tmpl w:val="66982B66"/>
+    <w:lvl w:ilvl="0" w:tplc="08090003">
+      <w:start w:val="1"/>
+      <w:numFmt w:val="bullet"/>
+      <w:lvlText w:val="o"/>
+      <w:lvlJc w:val="left"/>
+      <w:pPr>
+        <w:ind w:left="1080" w:hanging="360"/>
+      </w:pPr>
+      <w:rPr>
+        <w:rFonts w:ascii="Courier New" w:hAnsi="Courier New" w:cs="Courier New" w:hint="default"/>
+      </w:rPr>
+    </w:lvl>
+    <w:lvl w:ilvl="1" w:tplc="08090003" w:tentative="1">
+      <w:start w:val="1"/>
+      <w:numFmt w:val="bullet"/>
+      <w:lvlText w:val="o"/>
+      <w:lvlJc w:val="left"/>
+      <w:pPr>
+        <w:ind w:left="1800" w:hanging="360"/>
+      </w:pPr>
+      <w:rPr>
+        <w:rFonts w:ascii="Courier New" w:hAnsi="Courier New" w:cs="Courier New" w:hint="default"/>
+      </w:rPr>
+    </w:lvl>
+    <w:lvl w:ilvl="2" w:tplc="08090005" w:tentative="1">
+      <w:start w:val="1"/>
+      <w:numFmt w:val="bullet"/>
+      <w:lvlText w:val=""/>
+      <w:lvlJc w:val="left"/>
+      <w:pPr>
+        <w:ind w:left="2520" w:hanging="360"/>
+      </w:pPr>
+      <w:rPr>
+        <w:rFonts w:ascii="Wingdings" w:hAnsi="Wingdings" w:hint="default"/>
+      </w:rPr>
+    </w:lvl>
+    <w:lvl w:ilvl="3" w:tplc="08090001" w:tentative="1">
+      <w:start w:val="1"/>
+      <w:numFmt w:val="bullet"/>
+      <w:lvlText w:val=""/>
+      <w:lvlJc w:val="left"/>
+      <w:pPr>
+        <w:ind w:left="3240" w:hanging="360"/>
+      </w:pPr>
+      <w:rPr>
+        <w:rFonts w:ascii="Symbol" w:hAnsi="Symbol" w:hint="default"/>
+      </w:rPr>
+    </w:lvl>
+    <w:lvl w:ilvl="4" w:tplc="08090003" w:tentative="1">
+      <w:start w:val="1"/>
+      <w:numFmt w:val="bullet"/>
+      <w:lvlText w:val="o"/>
+      <w:lvlJc w:val="left"/>
+      <w:pPr>
+        <w:ind w:left="3960" w:hanging="360"/>
+      </w:pPr>
+      <w:rPr>
+        <w:rFonts w:ascii="Courier New" w:hAnsi="Courier New" w:cs="Courier New" w:hint="default"/>
+      </w:rPr>
+    </w:lvl>
+    <w:lvl w:ilvl="5" w:tplc="08090005" w:tentative="1">
+      <w:start w:val="1"/>
+      <w:numFmt w:val="bullet"/>
+      <w:lvlText w:val=""/>
+      <w:lvlJc w:val="left"/>
+      <w:pPr>
+        <w:ind w:left="4680" w:hanging="360"/>
+      </w:pPr>
+      <w:rPr>
+        <w:rFonts w:ascii="Wingdings" w:hAnsi="Wingdings" w:hint="default"/>
+      </w:rPr>
+    </w:lvl>
+    <w:lvl w:ilvl="6" w:tplc="08090001" w:tentative="1">
+      <w:start w:val="1"/>
+      <w:numFmt w:val="bullet"/>
+      <w:lvlText w:val=""/>
+      <w:lvlJc w:val="left"/>
+      <w:pPr>
+        <w:ind w:left="5400" w:hanging="360"/>
+      </w:pPr>
+      <w:rPr>
+        <w:rFonts w:ascii="Symbol" w:hAnsi="Symbol" w:hint="default"/>
+      </w:rPr>
+    </w:lvl>
+    <w:lvl w:ilvl="7" w:tplc="08090003" w:tentative="1">
+      <w:start w:val="1"/>
+      <w:numFmt w:val="bullet"/>
+      <w:lvlText w:val="o"/>
+      <w:lvlJc w:val="left"/>
+      <w:pPr>
+        <w:ind w:left="6120" w:hanging="360"/>
+      </w:pPr>
+      <w:rPr>
+        <w:rFonts w:ascii="Courier New" w:hAnsi="Courier New" w:cs="Courier New" w:hint="default"/>
+      </w:rPr>
+    </w:lvl>
+    <w:lvl w:ilvl="8" w:tplc="08090005" w:tentative="1">
+      <w:start w:val="1"/>
+      <w:numFmt w:val="bullet"/>
+      <w:lvlText w:val=""/>
+      <w:lvlJc w:val="left"/>
+      <w:pPr>
+        <w:ind w:left="6840" w:hanging="360"/>
+      </w:pPr>
+      <w:rPr>
+        <w:rFonts w:ascii="Wingdings" w:hAnsi="Wingdings" w:hint="default"/>
+      </w:rPr>
+    </w:lvl>
+  </w:abstractNum>
+  <w:abstractNum w:abstractNumId="1" w15:restartNumberingAfterBreak="0">
+    <w:nsid w:val="2C8A69D3"/>
+    <w:multiLevelType w:val="hybridMultilevel"/>
+    <w:tmpl w:val="305EF13A"/>
+    <w:lvl w:ilvl="0" w:tplc="08090001">
+      <w:start w:val="1"/>
+      <w:numFmt w:val="bullet"/>
+      <w:lvlText w:val=""/>
+      <w:lvlJc w:val="left"/>
+      <w:pPr>
+        <w:ind w:left="720" w:hanging="360"/>
+      </w:pPr>
+      <w:rPr>
+        <w:rFonts w:ascii="Symbol" w:hAnsi="Symbol" w:hint="default"/>
+      </w:rPr>
+    </w:lvl>
+    <w:lvl w:ilvl="1" w:tplc="08090003" w:tentative="1">
+      <w:start w:val="1"/>
+      <w:numFmt w:val="bullet"/>
+      <w:lvlText w:val="o"/>
+      <w:lvlJc w:val="left"/>
+      <w:pPr>
+        <w:ind w:left="1440" w:hanging="360"/>
+      </w:pPr>
+      <w:rPr>
+        <w:rFonts w:ascii="Courier New" w:hAnsi="Courier New" w:cs="Courier New" w:hint="default"/>
+      </w:rPr>
+    </w:lvl>
+    <w:lvl w:ilvl="2" w:tplc="08090005" w:tentative="1">
+      <w:start w:val="1"/>
+      <w:numFmt w:val="bullet"/>
+      <w:lvlText w:val=""/>
+      <w:lvlJc w:val="left"/>
+      <w:pPr>
+        <w:ind w:left="2160" w:hanging="360"/>
+      </w:pPr>
+      <w:rPr>
+        <w:rFonts w:ascii="Wingdings" w:hAnsi="Wingdings" w:hint="default"/>
+      </w:rPr>
+    </w:lvl>
+    <w:lvl w:ilvl="3" w:tplc="08090001" w:tentative="1">
+      <w:start w:val="1"/>
+      <w:numFmt w:val="bullet"/>
+      <w:lvlText w:val=""/>
+      <w:lvlJc w:val="left"/>
+      <w:pPr>
+        <w:ind w:left="2880" w:hanging="360"/>
+      </w:pPr>
+      <w:rPr>
+        <w:rFonts w:ascii="Symbol" w:hAnsi="Symbol" w:hint="default"/>
+      </w:rPr>
+    </w:lvl>
+    <w:lvl w:ilvl="4" w:tplc="08090003" w:tentative="1">
+      <w:start w:val="1"/>
+      <w:numFmt w:val="bullet"/>
+      <w:lvlText w:val="o"/>
+      <w:lvlJc w:val="left"/>
+      <w:pPr>
+        <w:ind w:left="3600" w:hanging="360"/>
+      </w:pPr>
+      <w:rPr>
+        <w:rFonts w:ascii="Courier New" w:hAnsi="Courier New" w:cs="Courier New" w:hint="default"/>
+      </w:rPr>
+    </w:lvl>
+    <w:lvl w:ilvl="5" w:tplc="08090005" w:tentative="1">
+      <w:start w:val="1"/>
+      <w:numFmt w:val="bullet"/>
+      <w:lvlText w:val=""/>
+      <w:lvlJc w:val="left"/>
+      <w:pPr>
+        <w:ind w:left="4320" w:hanging="360"/>
+      </w:pPr>
+      <w:rPr>
+        <w:rFonts w:ascii="Wingdings" w:hAnsi="Wingdings" w:hint="default"/>
+      </w:rPr>
+    </w:lvl>
+    <w:lvl w:ilvl="6" w:tplc="08090001" w:tentative="1">
+      <w:start w:val="1"/>
+      <w:numFmt w:val="bullet"/>
+      <w:lvlText w:val=""/>
+      <w:lvlJc w:val="left"/>
+      <w:pPr>
+        <w:ind w:left="5040" w:hanging="360"/>
+      </w:pPr>
+      <w:rPr>
+        <w:rFonts w:ascii="Symbol" w:hAnsi="Symbol" w:hint="default"/>
+      </w:rPr>
+    </w:lvl>
+    <w:lvl w:ilvl="7" w:tplc="08090003" w:tentative="1">
+      <w:start w:val="1"/>
+      <w:numFmt w:val="bullet"/>
+      <w:lvlText w:val="o"/>
+      <w:lvlJc w:val="left"/>
+      <w:pPr>
+        <w:ind w:left="5760" w:hanging="360"/>
+      </w:pPr>
+      <w:rPr>
+        <w:rFonts w:ascii="Courier New" w:hAnsi="Courier New" w:cs="Courier New" w:hint="default"/>
+      </w:rPr>
+    </w:lvl>
+    <w:lvl w:ilvl="8" w:tplc="08090005" w:tentative="1">
+      <w:start w:val="1"/>
+      <w:numFmt w:val="bullet"/>
+      <w:lvlText w:val=""/>
+      <w:lvlJc w:val="left"/>
+      <w:pPr>
+        <w:ind w:left="6480" w:hanging="360"/>
+      </w:pPr>
+      <w:rPr>
+        <w:rFonts w:ascii="Wingdings" w:hAnsi="Wingdings" w:hint="default"/>
+      </w:rPr>
+    </w:lvl>
+  </w:abstractNum>
+  <w:abstractNum w:abstractNumId="2" w15:restartNumberingAfterBreak="0">
     <w:nsid w:val="31E613E3"/>
     <w:multiLevelType w:val="multilevel"/>
     <w:tmpl w:val="3542A6C2"/>
@@ -1960,7 +2322,7 @@
       </w:rPr>
     </w:lvl>
   </w:abstractNum>
-  <w:abstractNum w:abstractNumId="1" w15:restartNumberingAfterBreak="0">
+  <w:abstractNum w:abstractNumId="3" w15:restartNumberingAfterBreak="0">
     <w:nsid w:val="39A6552E"/>
     <w:multiLevelType w:val="multilevel"/>
     <w:tmpl w:val="3E1C4C6E"/>
@@ -2145,7 +2507,7 @@
       </w:rPr>
     </w:lvl>
   </w:abstractNum>
-  <w:abstractNum w:abstractNumId="2" w15:restartNumberingAfterBreak="0">
+  <w:abstractNum w:abstractNumId="4" w15:restartNumberingAfterBreak="0">
     <w:nsid w:val="3C071DB2"/>
     <w:multiLevelType w:val="multilevel"/>
     <w:tmpl w:val="DA7C6A9A"/>
@@ -2330,7 +2692,7 @@
       </w:rPr>
     </w:lvl>
   </w:abstractNum>
-  <w:abstractNum w:abstractNumId="3" w15:restartNumberingAfterBreak="0">
+  <w:abstractNum w:abstractNumId="5" w15:restartNumberingAfterBreak="0">
     <w:nsid w:val="445363A8"/>
     <w:multiLevelType w:val="hybridMultilevel"/>
     <w:tmpl w:val="8BEA0002"/>
@@ -2542,7 +2904,7 @@
       </w:rPr>
     </w:lvl>
   </w:abstractNum>
-  <w:abstractNum w:abstractNumId="4" w15:restartNumberingAfterBreak="0">
+  <w:abstractNum w:abstractNumId="6" w15:restartNumberingAfterBreak="0">
     <w:nsid w:val="532B53A5"/>
     <w:multiLevelType w:val="hybridMultilevel"/>
     <w:tmpl w:val="2B00ED88"/>
@@ -2655,10 +3017,123 @@
       </w:rPr>
     </w:lvl>
   </w:abstractNum>
-  <w:abstractNum w:abstractNumId="5" w15:restartNumberingAfterBreak="0">
+  <w:abstractNum w:abstractNumId="7" w15:restartNumberingAfterBreak="0">
+    <w:nsid w:val="53867C4A"/>
+    <w:multiLevelType w:val="hybridMultilevel"/>
+    <w:tmpl w:val="F036FE42"/>
+    <w:lvl w:ilvl="0" w:tplc="08090001">
+      <w:start w:val="1"/>
+      <w:numFmt w:val="bullet"/>
+      <w:lvlText w:val=""/>
+      <w:lvlJc w:val="left"/>
+      <w:pPr>
+        <w:ind w:left="721" w:hanging="360"/>
+      </w:pPr>
+      <w:rPr>
+        <w:rFonts w:ascii="Symbol" w:hAnsi="Symbol" w:hint="default"/>
+      </w:rPr>
+    </w:lvl>
+    <w:lvl w:ilvl="1" w:tplc="08090003" w:tentative="1">
+      <w:start w:val="1"/>
+      <w:numFmt w:val="bullet"/>
+      <w:lvlText w:val="o"/>
+      <w:lvlJc w:val="left"/>
+      <w:pPr>
+        <w:ind w:left="1441" w:hanging="360"/>
+      </w:pPr>
+      <w:rPr>
+        <w:rFonts w:ascii="Courier New" w:hAnsi="Courier New" w:cs="Courier New" w:hint="default"/>
+      </w:rPr>
+    </w:lvl>
+    <w:lvl w:ilvl="2" w:tplc="08090005" w:tentative="1">
+      <w:start w:val="1"/>
+      <w:numFmt w:val="bullet"/>
+      <w:lvlText w:val=""/>
+      <w:lvlJc w:val="left"/>
+      <w:pPr>
+        <w:ind w:left="2161" w:hanging="360"/>
+      </w:pPr>
+      <w:rPr>
+        <w:rFonts w:ascii="Wingdings" w:hAnsi="Wingdings" w:hint="default"/>
+      </w:rPr>
+    </w:lvl>
+    <w:lvl w:ilvl="3" w:tplc="08090001" w:tentative="1">
+      <w:start w:val="1"/>
+      <w:numFmt w:val="bullet"/>
+      <w:lvlText w:val=""/>
+      <w:lvlJc w:val="left"/>
+      <w:pPr>
+        <w:ind w:left="2881" w:hanging="360"/>
+      </w:pPr>
+      <w:rPr>
+        <w:rFonts w:ascii="Symbol" w:hAnsi="Symbol" w:hint="default"/>
+      </w:rPr>
+    </w:lvl>
+    <w:lvl w:ilvl="4" w:tplc="08090003" w:tentative="1">
+      <w:start w:val="1"/>
+      <w:numFmt w:val="bullet"/>
+      <w:lvlText w:val="o"/>
+      <w:lvlJc w:val="left"/>
+      <w:pPr>
+        <w:ind w:left="3601" w:hanging="360"/>
+      </w:pPr>
+      <w:rPr>
+        <w:rFonts w:ascii="Courier New" w:hAnsi="Courier New" w:cs="Courier New" w:hint="default"/>
+      </w:rPr>
+    </w:lvl>
+    <w:lvl w:ilvl="5" w:tplc="08090005" w:tentative="1">
+      <w:start w:val="1"/>
+      <w:numFmt w:val="bullet"/>
+      <w:lvlText w:val=""/>
+      <w:lvlJc w:val="left"/>
+      <w:pPr>
+        <w:ind w:left="4321" w:hanging="360"/>
+      </w:pPr>
+      <w:rPr>
+        <w:rFonts w:ascii="Wingdings" w:hAnsi="Wingdings" w:hint="default"/>
+      </w:rPr>
+    </w:lvl>
+    <w:lvl w:ilvl="6" w:tplc="08090001" w:tentative="1">
+      <w:start w:val="1"/>
+      <w:numFmt w:val="bullet"/>
+      <w:lvlText w:val=""/>
+      <w:lvlJc w:val="left"/>
+      <w:pPr>
+        <w:ind w:left="5041" w:hanging="360"/>
+      </w:pPr>
+      <w:rPr>
+        <w:rFonts w:ascii="Symbol" w:hAnsi="Symbol" w:hint="default"/>
+      </w:rPr>
+    </w:lvl>
+    <w:lvl w:ilvl="7" w:tplc="08090003" w:tentative="1">
+      <w:start w:val="1"/>
+      <w:numFmt w:val="bullet"/>
+      <w:lvlText w:val="o"/>
+      <w:lvlJc w:val="left"/>
+      <w:pPr>
+        <w:ind w:left="5761" w:hanging="360"/>
+      </w:pPr>
+      <w:rPr>
+        <w:rFonts w:ascii="Courier New" w:hAnsi="Courier New" w:cs="Courier New" w:hint="default"/>
+      </w:rPr>
+    </w:lvl>
+    <w:lvl w:ilvl="8" w:tplc="08090005" w:tentative="1">
+      <w:start w:val="1"/>
+      <w:numFmt w:val="bullet"/>
+      <w:lvlText w:val=""/>
+      <w:lvlJc w:val="left"/>
+      <w:pPr>
+        <w:ind w:left="6481" w:hanging="360"/>
+      </w:pPr>
+      <w:rPr>
+        <w:rFonts w:ascii="Wingdings" w:hAnsi="Wingdings" w:hint="default"/>
+      </w:rPr>
+    </w:lvl>
+  </w:abstractNum>
+  <w:abstractNum w:abstractNumId="8" w15:restartNumberingAfterBreak="0">
     <w:nsid w:val="5B232694"/>
     <w:multiLevelType w:val="hybridMultilevel"/>
-    <w:tmpl w:val="F8300922"/>
+    <w:tmpl w:val="4CF000C8"/>
     <w:lvl w:ilvl="0" w:tplc="08090001">
       <w:start w:val="1"/>
       <w:numFmt w:val="bullet"/>
@@ -2768,7 +3243,7 @@
       </w:rPr>
     </w:lvl>
   </w:abstractNum>
-  <w:abstractNum w:abstractNumId="6" w15:restartNumberingAfterBreak="0">
+  <w:abstractNum w:abstractNumId="9" w15:restartNumberingAfterBreak="0">
     <w:nsid w:val="7D9B7E42"/>
     <w:multiLevelType w:val="multilevel"/>
     <w:tmpl w:val="DF0ECD36"/>
@@ -2955,31 +3430,40 @@
     </w:lvl>
   </w:abstractNum>
   <w:num w:numId="1" w16cid:durableId="1898390689">
+    <w:abstractNumId w:val="9"/>
+  </w:num>
+  <w:num w:numId="2" w16cid:durableId="1314486772">
+    <w:abstractNumId w:val="3"/>
+  </w:num>
+  <w:num w:numId="3" w16cid:durableId="1172723760">
+    <w:abstractNumId w:val="4"/>
+  </w:num>
+  <w:num w:numId="4" w16cid:durableId="736780083">
+    <w:abstractNumId w:val="2"/>
+  </w:num>
+  <w:num w:numId="5" w16cid:durableId="1705325413">
+    <w:abstractNumId w:val="5"/>
+  </w:num>
+  <w:num w:numId="6" w16cid:durableId="1062100076">
     <w:abstractNumId w:val="6"/>
   </w:num>
-  <w:num w:numId="2" w16cid:durableId="1314486772">
+  <w:num w:numId="7" w16cid:durableId="211427425">
+    <w:abstractNumId w:val="8"/>
+  </w:num>
+  <w:num w:numId="8" w16cid:durableId="1664966336">
     <w:abstractNumId w:val="1"/>
   </w:num>
-  <w:num w:numId="3" w16cid:durableId="1172723760">
-    <w:abstractNumId w:val="2"/>
+  <w:num w:numId="9" w16cid:durableId="712847985">
+    <w:abstractNumId w:val="7"/>
   </w:num>
-  <w:num w:numId="4" w16cid:durableId="736780083">
+  <w:num w:numId="10" w16cid:durableId="45572399">
     <w:abstractNumId w:val="0"/>
-  </w:num>
-  <w:num w:numId="5" w16cid:durableId="1705325413">
-    <w:abstractNumId w:val="3"/>
-  </w:num>
-  <w:num w:numId="6" w16cid:durableId="1062100076">
-    <w:abstractNumId w:val="4"/>
-  </w:num>
-  <w:num w:numId="7" w16cid:durableId="211427425">
-    <w:abstractNumId w:val="5"/>
   </w:num>
 </w:numbering>
 </file>
 
 <file path=word/styles.xml><?xml version="1.0" encoding="utf-8"?>
-<w:styles xmlns:mc="http://schemas.openxmlformats.org/markup-compatibility/2006" xmlns:r="http://schemas.openxmlformats.org/officeDocument/2006/relationships" xmlns:w="http://schemas.openxmlformats.org/wordprocessingml/2006/main" xmlns:w14="http://schemas.microsoft.com/office/word/2010/wordml" xmlns:w15="http://schemas.microsoft.com/office/word/2012/wordml" xmlns:w16cex="http://schemas.microsoft.com/office/word/2018/wordml/cex" xmlns:w16cid="http://schemas.microsoft.com/office/word/2016/wordml/cid" xmlns:w16="http://schemas.microsoft.com/office/word/2018/wordml" xmlns:w16du="http://schemas.microsoft.com/office/word/2023/wordml/word16du" xmlns:w16sdtdh="http://schemas.microsoft.com/office/word/2020/wordml/sdtdatahash" xmlns:w16se="http://schemas.microsoft.com/office/word/2015/wordml/symex" mc:Ignorable="w14 w15 w16se w16cid w16 w16cex w16sdtdh w16du">
+<w:styles xmlns:mc="http://schemas.openxmlformats.org/markup-compatibility/2006" xmlns:r="http://schemas.openxmlformats.org/officeDocument/2006/relationships" xmlns:w="http://schemas.openxmlformats.org/wordprocessingml/2006/main" xmlns:w14="http://schemas.microsoft.com/office/word/2010/wordml" xmlns:w15="http://schemas.microsoft.com/office/word/2012/wordml" xmlns:w16cex="http://schemas.microsoft.com/office/word/2018/wordml/cex" xmlns:w16cid="http://schemas.microsoft.com/office/word/2016/wordml/cid" xmlns:w16="http://schemas.microsoft.com/office/word/2018/wordml" xmlns:w16du="http://schemas.microsoft.com/office/word/2023/wordml/word16du" xmlns:w16sdtdh="http://schemas.microsoft.com/office/word/2020/wordml/sdtdatahash" xmlns:w16sdtfl="http://schemas.microsoft.com/office/word/2024/wordml/sdtformatlock" xmlns:w16se="http://schemas.microsoft.com/office/word/2015/wordml/symex" mc:Ignorable="w14 w15 w16se w16cid w16 w16cex w16sdtdh w16sdtfl w16du">
   <w:docDefaults>
     <w:rPrDefault>
       <w:rPr>

--- a/assets/resume.docx
+++ b/assets/resume.docx
@@ -1007,7 +1007,7 @@
           <w:sz w:val="20"/>
           <w:szCs w:val="24"/>
         </w:rPr>
-        <w:t>Employed TensorFlow and Keras to create a Convolutional Neural Network (CNN) with data augmentation and transfer learning capabilities</w:t>
+        <w:t>Employed TensorFlow to create a Convolutional Neural Network (CNN) with data augmentation and transfer learning capabilities</w:t>
       </w:r>
       <w:r>
         <w:rPr>

--- a/assets/resume.docx
+++ b/assets/resume.docx
@@ -98,13 +98,86 @@
                 <w:szCs w:val="20"/>
               </w:rPr>
             </w:pPr>
-            <w:r>
+            <w:hyperlink r:id="rId8" w:history="1">
+              <w:r>
+                <w:rPr>
+                  <w:rStyle w:val="Hyperlink"/>
+                  <w:sz w:val="18"/>
+                  <w:szCs w:val="20"/>
+                </w:rPr>
+                <w:t>LinkedIn</w:t>
+              </w:r>
+            </w:hyperlink>
+          </w:p>
+          <w:p>
+            <w:pPr>
+              <w:jc w:val="right"/>
               <w:rPr>
                 <w:sz w:val="18"/>
                 <w:szCs w:val="20"/>
               </w:rPr>
-              <w:t xml:space="preserve">https://www.linkedin.com/in/matey-nedyalkov-541b731a8/ https://github.com/Matu-code/Matey_Portfolio </w:t>
-            </w:r>
+            </w:pPr>
+            <w:hyperlink r:id="rId9" w:history="1">
+              <w:r>
+                <w:rPr>
+                  <w:rStyle w:val="Hyperlink"/>
+                  <w:sz w:val="18"/>
+                  <w:szCs w:val="20"/>
+                </w:rPr>
+                <w:t>GitHub</w:t>
+              </w:r>
+            </w:hyperlink>
+          </w:p>
+          <w:p>
+            <w:pPr>
+              <w:jc w:val="right"/>
+              <w:rPr>
+                <w:sz w:val="18"/>
+                <w:szCs w:val="20"/>
+              </w:rPr>
+            </w:pPr>
+            <w:hyperlink r:id="rId10" w:history="1">
+              <w:r>
+                <w:rPr>
+                  <w:rStyle w:val="Hyperlink"/>
+                  <w:sz w:val="18"/>
+                  <w:szCs w:val="20"/>
+                </w:rPr>
+                <w:t>Personal</w:t>
+              </w:r>
+              <w:r>
+                <w:rPr>
+                  <w:rStyle w:val="Hyperlink"/>
+                  <w:sz w:val="18"/>
+                  <w:szCs w:val="20"/>
+                </w:rPr>
+                <w:t xml:space="preserve"> </w:t>
+              </w:r>
+              <w:r>
+                <w:rPr>
+                  <w:rStyle w:val="Hyperlink"/>
+                  <w:sz w:val="18"/>
+                  <w:szCs w:val="20"/>
+                </w:rPr>
+                <w:t>w</w:t>
+              </w:r>
+              <w:r>
+                <w:rPr>
+                  <w:rStyle w:val="Hyperlink"/>
+                  <w:sz w:val="18"/>
+                  <w:szCs w:val="20"/>
+                </w:rPr>
+                <w:t>e</w:t>
+              </w:r>
+              <w:r>
+                <w:rPr>
+                  <w:rStyle w:val="Hyperlink"/>
+                  <w:sz w:val="18"/>
+                  <w:szCs w:val="20"/>
+                </w:rPr>
+                <w:t>bsite</w:t>
+              </w:r>
+            </w:hyperlink>
           </w:p>
         </w:tc>
       </w:tr>
@@ -262,7 +335,7 @@
         </w:tabs>
         <w:spacing w:after="38"/>
         <w:sectPr>
-          <w:footerReference w:type="default" r:id="rId8"/>
+          <w:footerReference w:type="default" r:id="rId11"/>
           <w:pgSz w:w="12240" w:h="15840"/>
           <w:pgMar w:top="288" w:right="720" w:bottom="288" w:left="720" w:header="720" w:footer="720" w:gutter="0"/>
           <w:cols w:space="720"/>
@@ -283,7 +356,56 @@
         <w:ind w:hanging="360"/>
       </w:pPr>
       <w:r>
-        <w:t>SQL (PostgreSQL)</w:t>
+        <w:rPr>
+          <w:b/>
+          <w:bCs/>
+        </w:rPr>
+        <w:t>Programming &amp; Data Analysis</w:t>
+      </w:r>
+      <w:r>
+        <w:t>: Python (</w:t>
+      </w:r>
+      <w:proofErr w:type="spellStart"/>
+      <w:r>
+        <w:t>Numpy</w:t>
+      </w:r>
+      <w:proofErr w:type="spellEnd"/>
+      <w:r>
+        <w:t>, Pandas, Matplotlib, Seaborn</w:t>
+      </w:r>
+      <w:r>
+        <w:t>, NLTK</w:t>
+      </w:r>
+      <w:r>
+        <w:t xml:space="preserve">, </w:t>
+      </w:r>
+      <w:r>
+        <w:t>OpenCV</w:t>
+      </w:r>
+      <w:r>
+        <w:rPr>
+          <w:lang w:val="bg-BG"/>
+        </w:rPr>
+        <w:t xml:space="preserve">, </w:t>
+      </w:r>
+      <w:proofErr w:type="spellStart"/>
+      <w:r>
+        <w:rPr>
+          <w:lang w:val="en-GB"/>
+        </w:rPr>
+        <w:t>speechrecognition</w:t>
+      </w:r>
+      <w:proofErr w:type="spellEnd"/>
+      <w:r>
+        <w:t>), SQL (</w:t>
+      </w:r>
+      <w:proofErr w:type="spellStart"/>
+      <w:r>
+        <w:t>PostGreSQL</w:t>
+      </w:r>
+      <w:proofErr w:type="spellEnd"/>
+      <w:r>
+        <w:t>), R</w:t>
       </w:r>
     </w:p>
     <w:p>
@@ -300,35 +422,20 @@
         <w:ind w:hanging="360"/>
       </w:pPr>
       <w:r>
-        <w:t>Python (Pandas, NumPy, SciPy, MatPlotLib</w:t>
-      </w:r>
-      <w:r>
-        <w:t xml:space="preserve">, seaborn, </w:t>
-      </w:r>
-      <w:r>
-        <w:t>sklearn</w:t>
-      </w:r>
-      <w:r>
-        <w:t>, nltk</w:t>
-      </w:r>
-      <w:r>
-        <w:t>, opencv</w:t>
-      </w:r>
-      <w:r>
-        <w:rPr>
-          <w:lang w:val="bg-BG"/>
-        </w:rPr>
-        <w:t xml:space="preserve">, </w:t>
-      </w:r>
-      <w:r>
-        <w:rPr>
-          <w:lang w:val="en-GB"/>
-        </w:rPr>
-        <w:t>speechrecognition</w:t>
-      </w:r>
-      <w:r>
-        <w:t>)</w:t>
-      </w:r>
+        <w:rPr>
+          <w:b/>
+          <w:bCs/>
+        </w:rPr>
+        <w:t>Deployment &amp; Cloud</w:t>
+      </w:r>
+      <w:r>
+        <w:t xml:space="preserve">: Microsoft Azure, Databricks, </w:t>
+      </w:r>
+      <w:proofErr w:type="spellStart"/>
+      <w:r>
+        <w:t>Streamlit</w:t>
+      </w:r>
+      <w:proofErr w:type="spellEnd"/>
     </w:p>
     <w:p>
       <w:pPr>
@@ -344,135 +451,30 @@
         <w:ind w:hanging="360"/>
       </w:pPr>
       <w:r>
-        <w:t>Tensorflow</w:t>
-      </w:r>
-      <w:r>
-        <w:t xml:space="preserve"> </w:t>
-      </w:r>
-    </w:p>
-    <w:p>
-      <w:pPr>
-        <w:widowControl/>
-        <w:numPr>
-          <w:ilvl w:val="0"/>
-          <w:numId w:val="5"/>
-        </w:numPr>
-        <w:tabs>
-          <w:tab w:val="clear" w:pos="10800"/>
-        </w:tabs>
-        <w:spacing w:after="38"/>
-        <w:ind w:hanging="360"/>
-      </w:pPr>
+        <w:rPr>
+          <w:b/>
+          <w:bCs/>
+        </w:rPr>
+        <w:t>Machine Learning &amp; AI</w:t>
+      </w:r>
+      <w:r>
+        <w:t xml:space="preserve">: scikit-learn, TensorFlow, </w:t>
+      </w:r>
+      <w:proofErr w:type="spellStart"/>
       <w:r>
         <w:t>PyTorch</w:t>
       </w:r>
-    </w:p>
-    <w:p>
-      <w:pPr>
-        <w:widowControl/>
-        <w:numPr>
-          <w:ilvl w:val="0"/>
-          <w:numId w:val="5"/>
-        </w:numPr>
-        <w:tabs>
-          <w:tab w:val="clear" w:pos="10800"/>
-        </w:tabs>
-        <w:spacing w:after="38"/>
-        <w:ind w:hanging="360"/>
-      </w:pPr>
-      <w:r>
-        <w:t>Microsoft (Word</w:t>
-      </w:r>
-      <w:r>
-        <w:t xml:space="preserve"> </w:t>
-      </w:r>
-      <w:r>
-        <w:t>and PowerPoint)</w:t>
-      </w:r>
-    </w:p>
-    <w:p>
-      <w:pPr>
-        <w:widowControl/>
-        <w:numPr>
-          <w:ilvl w:val="0"/>
-          <w:numId w:val="5"/>
-        </w:numPr>
-        <w:tabs>
-          <w:tab w:val="clear" w:pos="10800"/>
-        </w:tabs>
-        <w:spacing w:after="38"/>
-        <w:ind w:hanging="360"/>
-      </w:pPr>
-      <w:r>
-        <w:t>R</w:t>
-      </w:r>
-    </w:p>
-    <w:p>
-      <w:pPr>
-        <w:widowControl/>
-        <w:numPr>
-          <w:ilvl w:val="0"/>
-          <w:numId w:val="5"/>
-        </w:numPr>
-        <w:tabs>
-          <w:tab w:val="clear" w:pos="10800"/>
-        </w:tabs>
-        <w:spacing w:after="38"/>
-        <w:ind w:hanging="360"/>
-      </w:pPr>
-      <w:r>
-        <w:t>Microsoft Power BI</w:t>
-      </w:r>
-    </w:p>
-    <w:p>
-      <w:pPr>
-        <w:widowControl/>
-        <w:numPr>
-          <w:ilvl w:val="0"/>
-          <w:numId w:val="5"/>
-        </w:numPr>
-        <w:tabs>
-          <w:tab w:val="clear" w:pos="10800"/>
-        </w:tabs>
-        <w:spacing w:after="38"/>
-        <w:ind w:hanging="360"/>
-      </w:pPr>
-      <w:r>
-        <w:t>Azure</w:t>
-      </w:r>
-    </w:p>
-    <w:p>
-      <w:pPr>
-        <w:widowControl/>
-        <w:numPr>
-          <w:ilvl w:val="0"/>
-          <w:numId w:val="5"/>
-        </w:numPr>
-        <w:tabs>
-          <w:tab w:val="clear" w:pos="10800"/>
-        </w:tabs>
-        <w:spacing w:after="38"/>
-        <w:ind w:hanging="360"/>
-      </w:pPr>
-      <w:r>
-        <w:t>Databricks</w:t>
-      </w:r>
-    </w:p>
-    <w:p>
-      <w:pPr>
-        <w:widowControl/>
-        <w:numPr>
-          <w:ilvl w:val="0"/>
-          <w:numId w:val="5"/>
-        </w:numPr>
-        <w:tabs>
-          <w:tab w:val="clear" w:pos="10800"/>
-        </w:tabs>
-        <w:spacing w:after="38"/>
-        <w:ind w:hanging="360"/>
-      </w:pPr>
-      <w:r>
-        <w:t>Time-series forecasting</w:t>
+      <w:proofErr w:type="spellEnd"/>
+      <w:r>
+        <w:t xml:space="preserve">, </w:t>
+      </w:r>
+      <w:proofErr w:type="spellStart"/>
+      <w:r>
+        <w:t>LightGBM</w:t>
+      </w:r>
+      <w:proofErr w:type="spellEnd"/>
+      <w:r>
+        <w:t>, Time-series forecasting</w:t>
       </w:r>
     </w:p>
     <w:p/>
@@ -510,13 +512,21 @@
     </w:p>
     <w:p>
       <w:r>
-        <w:t>Machine Learning Intern – Eco</w:t>
+        <w:t xml:space="preserve">Machine Learning Intern – </w:t>
+      </w:r>
+      <w:proofErr w:type="spellStart"/>
+      <w:r>
+        <w:t>Eco</w:t>
       </w:r>
       <w:r>
         <w:t>V</w:t>
       </w:r>
       <w:r>
-        <w:t xml:space="preserve">adis – Barcelona, Spain </w:t>
+        <w:t>adis</w:t>
+      </w:r>
+      <w:proofErr w:type="spellEnd"/>
+      <w:r>
+        <w:t xml:space="preserve"> – Barcelona, Spain </w:t>
       </w:r>
       <w:r>
         <w:tab/>
@@ -549,7 +559,37 @@
           <w:sz w:val="20"/>
           <w:szCs w:val="20"/>
         </w:rPr>
-        <w:t xml:space="preserve"> model by implementing hyperparameter tuning on LightHBM, boosting model performance and forecast precision to meet strategic business objectives.</w:t>
+        <w:t xml:space="preserve"> model by implementing hyperparameter tuning on </w:t>
+      </w:r>
+      <w:proofErr w:type="spellStart"/>
+      <w:r>
+        <w:rPr>
+          <w:sz w:val="20"/>
+          <w:szCs w:val="20"/>
+        </w:rPr>
+        <w:t>Light</w:t>
+      </w:r>
+      <w:r>
+        <w:rPr>
+          <w:sz w:val="20"/>
+          <w:szCs w:val="20"/>
+        </w:rPr>
+        <w:t>GB</w:t>
+      </w:r>
+      <w:r>
+        <w:rPr>
+          <w:sz w:val="20"/>
+          <w:szCs w:val="20"/>
+        </w:rPr>
+        <w:t>M</w:t>
+      </w:r>
+      <w:proofErr w:type="spellEnd"/>
+      <w:r>
+        <w:rPr>
+          <w:sz w:val="20"/>
+          <w:szCs w:val="20"/>
+        </w:rPr>
+        <w:t>, boosting model performance and forecast precision to meet strategic business objectives.</w:t>
       </w:r>
     </w:p>
     <w:p>
@@ -607,7 +647,23 @@
           <w:sz w:val="20"/>
           <w:szCs w:val="20"/>
         </w:rPr>
-        <w:t xml:space="preserve"> from scratch using the LightGBM framework, aiming to identify key predictions in business-critical datasets.</w:t>
+        <w:t xml:space="preserve"> from scratch using the </w:t>
+      </w:r>
+      <w:proofErr w:type="spellStart"/>
+      <w:r>
+        <w:rPr>
+          <w:sz w:val="20"/>
+          <w:szCs w:val="20"/>
+        </w:rPr>
+        <w:t>LightGBM</w:t>
+      </w:r>
+      <w:proofErr w:type="spellEnd"/>
+      <w:r>
+        <w:rPr>
+          <w:sz w:val="20"/>
+          <w:szCs w:val="20"/>
+        </w:rPr>
+        <w:t xml:space="preserve"> framework, aiming to identify key predictions in business-critical datasets.</w:t>
       </w:r>
     </w:p>
     <w:p>
@@ -629,117 +685,46 @@
     </w:p>
     <w:p>
       <w:pPr>
-        <w:rPr>
-          <w:color w:val="auto"/>
-        </w:rPr>
-      </w:pPr>
-      <w:hyperlink r:id="rId9" w:history="1">
+        <w:ind w:right="-90"/>
+        <w:rPr>
+          <w:color w:val="auto"/>
+        </w:rPr>
+      </w:pPr>
+      <w:hyperlink r:id="rId12" w:history="1">
         <w:r>
           <w:rPr>
             <w:rStyle w:val="Hyperlink"/>
             <w:spacing w:val="20"/>
           </w:rPr>
-          <w:t>Interactive Power bi dashboard</w:t>
+          <w:t>Machine learnin</w:t>
         </w:r>
-      </w:hyperlink>
-      <w:r>
-        <w:rPr>
-          <w:rStyle w:val="CapsExpandedColored"/>
-          <w:color w:val="auto"/>
-        </w:rPr>
-        <w:t xml:space="preserve"> </w:t>
-      </w:r>
-      <w:r>
-        <w:rPr>
-          <w:rStyle w:val="CapsExpandedColored"/>
-          <w:color w:val="auto"/>
-        </w:rPr>
-        <w:t>–</w:t>
-      </w:r>
-      <w:r>
-        <w:rPr>
-          <w:rStyle w:val="CapsExpandedColored"/>
-          <w:color w:val="auto"/>
-        </w:rPr>
-        <w:t xml:space="preserve"> </w:t>
-      </w:r>
-      <w:r>
-        <w:rPr>
-          <w:color w:val="auto"/>
-        </w:rPr>
-        <w:t>University</w:t>
-      </w:r>
-      <w:r>
-        <w:rPr>
-          <w:color w:val="auto"/>
-        </w:rPr>
-        <w:t xml:space="preserve"> Project</w:t>
-      </w:r>
-      <w:r>
-        <w:rPr>
-          <w:color w:val="auto"/>
-        </w:rPr>
-        <w:tab/>
-      </w:r>
-    </w:p>
-    <w:p>
-      <w:pPr>
-        <w:pStyle w:val="ListParagraph"/>
-        <w:rPr>
-          <w:color w:val="auto"/>
-          <w:sz w:val="20"/>
-          <w:szCs w:val="24"/>
-        </w:rPr>
-      </w:pPr>
-      <w:r>
-        <w:rPr>
-          <w:color w:val="auto"/>
-          <w:sz w:val="20"/>
-          <w:szCs w:val="24"/>
-        </w:rPr>
-        <w:t>Developed an interactive Power BI dashboard focusing on analyzing pollution data in China and India, aligned with Sustainable Development Goals (SDGs)</w:t>
-      </w:r>
-    </w:p>
-    <w:p>
-      <w:pPr>
-        <w:pStyle w:val="ListParagraph"/>
-        <w:rPr>
-          <w:color w:val="auto"/>
-          <w:sz w:val="20"/>
-          <w:szCs w:val="24"/>
-        </w:rPr>
-      </w:pPr>
-      <w:r>
-        <w:rPr>
-          <w:color w:val="auto"/>
-          <w:sz w:val="20"/>
-          <w:szCs w:val="24"/>
-        </w:rPr>
-        <w:t>Gathered and analyzed relevant data to create intuitive visualizations, with a minimalistic design approach for user-friendliness</w:t>
-      </w:r>
-      <w:r>
-        <w:rPr>
-          <w:color w:val="auto"/>
-          <w:sz w:val="20"/>
-          <w:szCs w:val="24"/>
-        </w:rPr>
-        <w:t>.</w:t>
-      </w:r>
-    </w:p>
-    <w:p>
-      <w:pPr>
-        <w:ind w:right="-90"/>
-        <w:rPr>
-          <w:color w:val="auto"/>
-        </w:rPr>
-      </w:pPr>
-      <w:hyperlink r:id="rId10" w:history="1">
         <w:r>
           <w:rPr>
             <w:rStyle w:val="Hyperlink"/>
             <w:spacing w:val="20"/>
           </w:rPr>
-          <w:t>Machine learning regression algorithm</w:t>
+          <w:t>g</w:t>
+        </w:r>
+        <w:r>
+          <w:rPr>
+            <w:rStyle w:val="Hyperlink"/>
+            <w:spacing w:val="20"/>
+          </w:rPr>
+          <w:t xml:space="preserve"> regres</w:t>
+        </w:r>
+        <w:r>
+          <w:rPr>
+            <w:rStyle w:val="Hyperlink"/>
+            <w:spacing w:val="20"/>
+          </w:rPr>
+          <w:t>s</w:t>
+        </w:r>
+        <w:r>
+          <w:rPr>
+            <w:rStyle w:val="Hyperlink"/>
+            <w:spacing w:val="20"/>
+          </w:rPr>
+          <w:t>ion algorithm</w:t>
         </w:r>
       </w:hyperlink>
       <w:r>
@@ -887,7 +872,7 @@
           <w:color w:val="auto"/>
         </w:rPr>
       </w:pPr>
-      <w:hyperlink r:id="rId11" w:history="1">
+      <w:hyperlink r:id="rId13" w:history="1">
         <w:r>
           <w:rPr>
             <w:rStyle w:val="Hyperlink"/>
@@ -933,13 +918,23 @@
           <w:szCs w:val="24"/>
         </w:rPr>
       </w:pPr>
-      <w:r>
-        <w:rPr>
-          <w:color w:val="auto"/>
-          <w:sz w:val="20"/>
-          <w:szCs w:val="24"/>
-        </w:rPr>
-        <w:t>Engaged as a freelancer to develop an image classification project for bird and flower identification</w:t>
+      <w:proofErr w:type="gramStart"/>
+      <w:r>
+        <w:rPr>
+          <w:color w:val="auto"/>
+          <w:sz w:val="20"/>
+          <w:szCs w:val="24"/>
+        </w:rPr>
+        <w:t>Engaged</w:t>
+      </w:r>
+      <w:proofErr w:type="gramEnd"/>
+      <w:r>
+        <w:rPr>
+          <w:color w:val="auto"/>
+          <w:sz w:val="20"/>
+          <w:szCs w:val="24"/>
+        </w:rPr>
+        <w:t xml:space="preserve"> as a freelancer to develop an image classification project for bird and flower identification</w:t>
       </w:r>
       <w:r>
         <w:rPr>
@@ -1033,7 +1028,25 @@
           <w:sz w:val="20"/>
           <w:szCs w:val="24"/>
         </w:rPr>
-        <w:t>Conducting Error Analysis by using LIME and GradCam.</w:t>
+        <w:t xml:space="preserve">Conducting Error Analysis by using LIME and </w:t>
+      </w:r>
+      <w:proofErr w:type="spellStart"/>
+      <w:r>
+        <w:rPr>
+          <w:color w:val="auto"/>
+          <w:sz w:val="20"/>
+          <w:szCs w:val="24"/>
+        </w:rPr>
+        <w:t>GradCam</w:t>
+      </w:r>
+      <w:proofErr w:type="spellEnd"/>
+      <w:r>
+        <w:rPr>
+          <w:color w:val="auto"/>
+          <w:sz w:val="20"/>
+          <w:szCs w:val="24"/>
+        </w:rPr>
+        <w:t>.</w:t>
       </w:r>
     </w:p>
     <w:p>
@@ -1069,7 +1082,7 @@
           <w:color w:val="auto"/>
         </w:rPr>
       </w:pPr>
-      <w:hyperlink r:id="rId12" w:history="1">
+      <w:hyperlink r:id="rId14" w:history="1">
         <w:r>
           <w:rPr>
             <w:rStyle w:val="Hyperlink"/>
@@ -1139,7 +1152,6 @@
           <w:sz w:val="20"/>
           <w:szCs w:val="24"/>
         </w:rPr>
-        <w:lastRenderedPageBreak/>
         <w:t xml:space="preserve">Responsible for preprocessing, visualizing data, and drafting a data quality </w:t>
       </w:r>
       <w:r>
@@ -1168,13 +1180,23 @@
         </w:rPr>
         <w:t xml:space="preserve">Contributed to developing clustering and classification models, including hyperparameter tuning with </w:t>
       </w:r>
-      <w:r>
-        <w:rPr>
-          <w:color w:val="auto"/>
-          <w:sz w:val="20"/>
-          <w:szCs w:val="24"/>
-        </w:rPr>
-        <w:t>Optuna.</w:t>
+      <w:proofErr w:type="spellStart"/>
+      <w:r>
+        <w:rPr>
+          <w:color w:val="auto"/>
+          <w:sz w:val="20"/>
+          <w:szCs w:val="24"/>
+        </w:rPr>
+        <w:t>Optuna</w:t>
+      </w:r>
+      <w:proofErr w:type="spellEnd"/>
+      <w:r>
+        <w:rPr>
+          <w:color w:val="auto"/>
+          <w:sz w:val="20"/>
+          <w:szCs w:val="24"/>
+        </w:rPr>
+        <w:t>.</w:t>
       </w:r>
     </w:p>
     <w:p>
@@ -1218,237 +1240,18 @@
           <w:sz w:val="20"/>
           <w:szCs w:val="24"/>
         </w:rPr>
-        <w:t>Deployed the project with streamlit.</w:t>
-      </w:r>
-    </w:p>
-    <w:p>
-      <w:pPr>
-        <w:ind w:left="1"/>
-        <w:rPr>
-          <w:color w:val="auto"/>
-        </w:rPr>
-      </w:pPr>
-      <w:hyperlink r:id="rId13" w:history="1">
-        <w:r>
-          <w:rPr>
-            <w:rStyle w:val="Hyperlink"/>
-            <w:spacing w:val="20"/>
-          </w:rPr>
-          <w:t>Analytics translator</w:t>
-        </w:r>
-      </w:hyperlink>
-      <w:r>
-        <w:rPr>
-          <w:rStyle w:val="CapsExpandedColored"/>
-          <w:color w:val="auto"/>
-        </w:rPr>
-        <w:t xml:space="preserve"> – </w:t>
-      </w:r>
-      <w:r>
-        <w:rPr>
-          <w:color w:val="auto"/>
-        </w:rPr>
-        <w:t>Integrating AI into facility management program in Buas (working for Buas)</w:t>
-      </w:r>
-    </w:p>
-    <w:p>
-      <w:pPr>
-        <w:pStyle w:val="ListParagraph"/>
-        <w:rPr>
-          <w:color w:val="auto"/>
-          <w:sz w:val="20"/>
-          <w:szCs w:val="24"/>
-        </w:rPr>
-      </w:pPr>
-      <w:r>
-        <w:rPr>
-          <w:color w:val="auto"/>
-          <w:sz w:val="20"/>
-          <w:szCs w:val="24"/>
-        </w:rPr>
-        <w:t>Worked with stakeholders to understand goals, challenges, and needs regarding AI integration into the facility management program at BUas</w:t>
-      </w:r>
-    </w:p>
-    <w:p>
-      <w:pPr>
-        <w:pStyle w:val="ListParagraph"/>
-        <w:rPr>
-          <w:color w:val="auto"/>
-          <w:sz w:val="20"/>
-          <w:szCs w:val="24"/>
-        </w:rPr>
-      </w:pPr>
-      <w:r>
-        <w:rPr>
-          <w:color w:val="auto"/>
-          <w:sz w:val="20"/>
-          <w:szCs w:val="24"/>
-        </w:rPr>
-        <w:t>Conducted data analysis using R, employing mixed-method research (qualitative and quantitative)</w:t>
-      </w:r>
-    </w:p>
-    <w:p>
-      <w:pPr>
-        <w:pStyle w:val="ListParagraph"/>
-        <w:rPr>
-          <w:color w:val="auto"/>
-          <w:sz w:val="20"/>
-          <w:szCs w:val="24"/>
-        </w:rPr>
-      </w:pPr>
-      <w:r>
-        <w:rPr>
-          <w:color w:val="auto"/>
-          <w:sz w:val="20"/>
-          <w:szCs w:val="24"/>
-        </w:rPr>
-        <w:t>Researched predictive maintenance impact and contributed to writing a policy paper on AI integration</w:t>
-      </w:r>
-      <w:r>
-        <w:rPr>
-          <w:color w:val="auto"/>
-          <w:sz w:val="20"/>
-          <w:szCs w:val="24"/>
-        </w:rPr>
-        <w:t>.</w:t>
-      </w:r>
-    </w:p>
-    <w:p>
-      <w:pPr>
-        <w:ind w:left="1"/>
-        <w:rPr>
-          <w:color w:val="auto"/>
-        </w:rPr>
-      </w:pPr>
-      <w:hyperlink r:id="rId14" w:history="1">
-        <w:r>
-          <w:rPr>
-            <w:rStyle w:val="Hyperlink"/>
-            <w:spacing w:val="20"/>
-          </w:rPr>
-          <w:t>Machine learning engineer</w:t>
-        </w:r>
-      </w:hyperlink>
-      <w:r>
-        <w:rPr>
-          <w:spacing w:val="20"/>
-        </w:rPr>
-        <w:t xml:space="preserve"> –</w:t>
-      </w:r>
-      <w:r>
-        <w:rPr>
-          <w:spacing w:val="20"/>
-        </w:rPr>
-        <w:t xml:space="preserve"> </w:t>
-      </w:r>
-      <w:r>
-        <w:rPr>
-          <w:rStyle w:val="CapsExpandedColored"/>
-          <w:color w:val="auto"/>
-        </w:rPr>
-        <w:t>cOmputer vision and robotics</w:t>
-      </w:r>
-      <w:r>
-        <w:rPr>
-          <w:spacing w:val="20"/>
-        </w:rPr>
-        <w:t xml:space="preserve"> – </w:t>
-      </w:r>
-      <w:r>
-        <w:t>working for NP</w:t>
-      </w:r>
-      <w:r>
-        <w:t>E</w:t>
-      </w:r>
-      <w:r>
-        <w:t>C</w:t>
-      </w:r>
-    </w:p>
-    <w:p>
-      <w:pPr>
-        <w:pStyle w:val="ListParagraph"/>
-        <w:rPr>
-          <w:color w:val="auto"/>
-          <w:sz w:val="20"/>
-          <w:szCs w:val="24"/>
-        </w:rPr>
-      </w:pPr>
-      <w:r>
-        <w:rPr>
-          <w:color w:val="auto"/>
-          <w:sz w:val="20"/>
-          <w:szCs w:val="24"/>
-        </w:rPr>
-        <w:t>Utilized traditional computer vision techniques to preprocess images and identify root tips</w:t>
-      </w:r>
-      <w:r>
-        <w:rPr>
-          <w:color w:val="auto"/>
-          <w:sz w:val="20"/>
-          <w:szCs w:val="24"/>
-        </w:rPr>
-        <w:t>.</w:t>
-      </w:r>
-    </w:p>
-    <w:p>
-      <w:pPr>
-        <w:pStyle w:val="ListParagraph"/>
-        <w:rPr>
-          <w:color w:val="auto"/>
-          <w:sz w:val="20"/>
-          <w:szCs w:val="24"/>
-        </w:rPr>
-      </w:pPr>
-      <w:r>
-        <w:rPr>
-          <w:color w:val="auto"/>
-          <w:sz w:val="20"/>
-          <w:szCs w:val="24"/>
-        </w:rPr>
-        <w:t xml:space="preserve">Integrated deep learning models for root tip identification and </w:t>
-      </w:r>
-      <w:r>
-        <w:rPr>
-          <w:color w:val="auto"/>
-          <w:sz w:val="20"/>
-          <w:szCs w:val="24"/>
-        </w:rPr>
-        <w:t>traditional controller</w:t>
-      </w:r>
-      <w:r>
-        <w:rPr>
-          <w:color w:val="auto"/>
-          <w:sz w:val="20"/>
-          <w:szCs w:val="24"/>
-        </w:rPr>
-        <w:t xml:space="preserve"> for robotic guidance</w:t>
-      </w:r>
-      <w:r>
-        <w:rPr>
-          <w:color w:val="auto"/>
-          <w:sz w:val="20"/>
-          <w:szCs w:val="24"/>
-        </w:rPr>
-        <w:t>.</w:t>
-      </w:r>
-    </w:p>
-    <w:p>
-      <w:pPr>
-        <w:pStyle w:val="ListParagraph"/>
-        <w:rPr>
-          <w:color w:val="auto"/>
-          <w:sz w:val="20"/>
-          <w:szCs w:val="24"/>
-        </w:rPr>
-      </w:pPr>
-      <w:r>
-        <w:rPr>
-          <w:color w:val="auto"/>
-          <w:sz w:val="20"/>
-          <w:szCs w:val="24"/>
-        </w:rPr>
-        <w:t>Collaborated within a robotics environment to guide water delivery to root tips</w:t>
-      </w:r>
+        <w:t xml:space="preserve">Deployed the project with </w:t>
+      </w:r>
+      <w:proofErr w:type="spellStart"/>
+      <w:r>
+        <w:rPr>
+          <w:color w:val="auto"/>
+          <w:sz w:val="20"/>
+          <w:szCs w:val="24"/>
+        </w:rPr>
+        <w:t>streamlit</w:t>
+      </w:r>
+      <w:proofErr w:type="spellEnd"/>
       <w:r>
         <w:rPr>
           <w:color w:val="auto"/>
@@ -1476,9 +1279,155 @@
       </w:hyperlink>
       <w:r>
         <w:rPr>
+          <w:spacing w:val="20"/>
+        </w:rPr>
+        <w:t xml:space="preserve"> –</w:t>
+      </w:r>
+      <w:r>
+        <w:rPr>
+          <w:spacing w:val="20"/>
+        </w:rPr>
+        <w:t xml:space="preserve"> </w:t>
+      </w:r>
+      <w:r>
+        <w:rPr>
           <w:rStyle w:val="CapsExpandedColored"/>
           <w:color w:val="auto"/>
         </w:rPr>
+        <w:t>cOmputer vision and robotics</w:t>
+      </w:r>
+      <w:r>
+        <w:rPr>
+          <w:spacing w:val="20"/>
+        </w:rPr>
+        <w:t xml:space="preserve"> – </w:t>
+      </w:r>
+      <w:r>
+        <w:t>working for NP</w:t>
+      </w:r>
+      <w:r>
+        <w:t>E</w:t>
+      </w:r>
+      <w:r>
+        <w:t>C</w:t>
+      </w:r>
+    </w:p>
+    <w:p>
+      <w:pPr>
+        <w:pStyle w:val="ListParagraph"/>
+        <w:rPr>
+          <w:color w:val="auto"/>
+          <w:sz w:val="20"/>
+          <w:szCs w:val="24"/>
+        </w:rPr>
+      </w:pPr>
+      <w:r>
+        <w:rPr>
+          <w:color w:val="auto"/>
+          <w:sz w:val="20"/>
+          <w:szCs w:val="24"/>
+        </w:rPr>
+        <w:t>Utilized traditional computer vision techniques to preprocess images and identify root tips</w:t>
+      </w:r>
+      <w:r>
+        <w:rPr>
+          <w:color w:val="auto"/>
+          <w:sz w:val="20"/>
+          <w:szCs w:val="24"/>
+        </w:rPr>
+        <w:t>.</w:t>
+      </w:r>
+    </w:p>
+    <w:p>
+      <w:pPr>
+        <w:pStyle w:val="ListParagraph"/>
+        <w:rPr>
+          <w:color w:val="auto"/>
+          <w:sz w:val="20"/>
+          <w:szCs w:val="24"/>
+        </w:rPr>
+      </w:pPr>
+      <w:r>
+        <w:rPr>
+          <w:color w:val="auto"/>
+          <w:sz w:val="20"/>
+          <w:szCs w:val="24"/>
+        </w:rPr>
+        <w:t xml:space="preserve">Integrated deep learning models for root tip identification and </w:t>
+      </w:r>
+      <w:r>
+        <w:rPr>
+          <w:color w:val="auto"/>
+          <w:sz w:val="20"/>
+          <w:szCs w:val="24"/>
+        </w:rPr>
+        <w:t>traditional controller</w:t>
+      </w:r>
+      <w:r>
+        <w:rPr>
+          <w:color w:val="auto"/>
+          <w:sz w:val="20"/>
+          <w:szCs w:val="24"/>
+        </w:rPr>
+        <w:t xml:space="preserve"> for robotic guidance</w:t>
+      </w:r>
+      <w:r>
+        <w:rPr>
+          <w:color w:val="auto"/>
+          <w:sz w:val="20"/>
+          <w:szCs w:val="24"/>
+        </w:rPr>
+        <w:t>.</w:t>
+      </w:r>
+    </w:p>
+    <w:p>
+      <w:pPr>
+        <w:pStyle w:val="ListParagraph"/>
+        <w:rPr>
+          <w:color w:val="auto"/>
+          <w:sz w:val="20"/>
+          <w:szCs w:val="24"/>
+        </w:rPr>
+      </w:pPr>
+      <w:r>
+        <w:rPr>
+          <w:color w:val="auto"/>
+          <w:sz w:val="20"/>
+          <w:szCs w:val="24"/>
+        </w:rPr>
+        <w:lastRenderedPageBreak/>
+        <w:t>Collaborated within a robotics environment to guide water delivery to root tips</w:t>
+      </w:r>
+      <w:r>
+        <w:rPr>
+          <w:color w:val="auto"/>
+          <w:sz w:val="20"/>
+          <w:szCs w:val="24"/>
+        </w:rPr>
+        <w:t>.</w:t>
+      </w:r>
+    </w:p>
+    <w:p>
+      <w:pPr>
+        <w:ind w:left="1"/>
+        <w:rPr>
+          <w:color w:val="auto"/>
+        </w:rPr>
+      </w:pPr>
+      <w:hyperlink r:id="rId16" w:history="1">
+        <w:r>
+          <w:rPr>
+            <w:rStyle w:val="Hyperlink"/>
+            <w:spacing w:val="20"/>
+          </w:rPr>
+          <w:t>Machine learning engineer</w:t>
+        </w:r>
+      </w:hyperlink>
+      <w:r>
+        <w:rPr>
+          <w:rStyle w:val="CapsExpandedColored"/>
+          <w:color w:val="auto"/>
+        </w:rPr>
         <w:t xml:space="preserve"> </w:t>
       </w:r>
       <w:r>
@@ -1576,7 +1525,27 @@
           <w:sz w:val="20"/>
           <w:szCs w:val="24"/>
         </w:rPr>
-        <w:t>Applied speech-to-text models using the speechrecognition library</w:t>
+        <w:t xml:space="preserve">Applied speech-to-text models using the </w:t>
+      </w:r>
+      <w:proofErr w:type="spellStart"/>
+      <w:proofErr w:type="gramStart"/>
+      <w:r>
+        <w:rPr>
+          <w:color w:val="auto"/>
+          <w:sz w:val="20"/>
+          <w:szCs w:val="24"/>
+        </w:rPr>
+        <w:t>speechrecognition</w:t>
+      </w:r>
+      <w:proofErr w:type="spellEnd"/>
+      <w:proofErr w:type="gramEnd"/>
+      <w:r>
+        <w:rPr>
+          <w:color w:val="auto"/>
+          <w:sz w:val="20"/>
+          <w:szCs w:val="24"/>
+        </w:rPr>
+        <w:t xml:space="preserve"> library</w:t>
       </w:r>
       <w:r>
         <w:rPr>
@@ -1620,7 +1589,7 @@
           <w:szCs w:val="24"/>
         </w:rPr>
       </w:pPr>
-      <w:hyperlink r:id="rId16" w:history="1">
+      <w:hyperlink r:id="rId17" w:history="1">
         <w:r>
           <w:rPr>
             <w:rStyle w:val="Hyperlink"/>
@@ -1768,136 +1737,6 @@
         </w:rPr>
         <w:t xml:space="preserve"> to enable seamless updates while minimizing downtime and risks. </w:t>
       </w:r>
-    </w:p>
-    <w:p>
-      <w:pPr>
-        <w:ind w:left="360" w:hanging="359"/>
-        <w:rPr>
-          <w:color w:val="auto"/>
-          <w:szCs w:val="24"/>
-        </w:rPr>
-      </w:pPr>
-    </w:p>
-    <w:p>
-      <w:pPr>
-        <w:ind w:left="1"/>
-        <w:rPr>
-          <w:color w:val="auto"/>
-        </w:rPr>
-      </w:pPr>
-      <w:hyperlink r:id="rId17" w:history="1">
-        <w:r>
-          <w:rPr>
-            <w:rStyle w:val="Hyperlink"/>
-          </w:rPr>
-          <w:t>Kaggle</w:t>
-        </w:r>
-      </w:hyperlink>
-      <w:r>
-        <w:t xml:space="preserve"> </w:t>
-      </w:r>
-      <w:r>
-        <w:rPr>
-          <w:rStyle w:val="CapsExpandedColored"/>
-          <w:color w:val="auto"/>
-        </w:rPr>
-        <w:t>–</w:t>
-      </w:r>
-      <w:r>
-        <w:rPr>
-          <w:rStyle w:val="CapsExpandedColored"/>
-          <w:color w:val="auto"/>
-        </w:rPr>
-        <w:t xml:space="preserve"> Modeling</w:t>
-      </w:r>
-      <w:r>
-        <w:rPr>
-          <w:rStyle w:val="CapsExpandedColored"/>
-          <w:color w:val="auto"/>
-        </w:rPr>
-        <w:t xml:space="preserve"> </w:t>
-      </w:r>
-      <w:r>
-        <w:rPr>
-          <w:color w:val="auto"/>
-        </w:rPr>
-        <w:t>– Kaggle competitions</w:t>
-      </w:r>
-    </w:p>
-    <w:p>
-      <w:pPr>
-        <w:pStyle w:val="ListParagraph"/>
-        <w:rPr>
-          <w:color w:val="auto"/>
-          <w:szCs w:val="24"/>
-        </w:rPr>
-      </w:pPr>
-      <w:r>
-        <w:rPr>
-          <w:color w:val="auto"/>
-          <w:sz w:val="20"/>
-          <w:szCs w:val="24"/>
-        </w:rPr>
-        <w:t xml:space="preserve">I sometimes participate in Kaggle competitions for fun as I use this opportunity to practice my modelling </w:t>
-      </w:r>
-      <w:r>
-        <w:rPr>
-          <w:color w:val="auto"/>
-          <w:sz w:val="20"/>
-          <w:szCs w:val="24"/>
-        </w:rPr>
-        <w:t>skills.</w:t>
-      </w:r>
-    </w:p>
-    <w:p>
-      <w:pPr>
-        <w:pStyle w:val="ListParagraph"/>
-        <w:rPr>
-          <w:color w:val="auto"/>
-          <w:szCs w:val="24"/>
-        </w:rPr>
-      </w:pPr>
-      <w:r>
-        <w:rPr>
-          <w:color w:val="auto"/>
-          <w:sz w:val="20"/>
-          <w:szCs w:val="24"/>
-        </w:rPr>
-        <w:t xml:space="preserve">Using different models such as XGBRboost, CatBoost, Lightgbm and </w:t>
-      </w:r>
-      <w:r>
-        <w:rPr>
-          <w:color w:val="auto"/>
-          <w:sz w:val="20"/>
-          <w:szCs w:val="24"/>
-        </w:rPr>
-        <w:t>ensemble.</w:t>
-      </w:r>
-    </w:p>
-    <w:p>
-      <w:pPr>
-        <w:pStyle w:val="ListParagraph"/>
-        <w:rPr>
-          <w:color w:val="auto"/>
-          <w:szCs w:val="24"/>
-        </w:rPr>
-      </w:pPr>
-      <w:r>
-        <w:rPr>
-          <w:color w:val="auto"/>
-          <w:sz w:val="20"/>
-          <w:szCs w:val="24"/>
-        </w:rPr>
-        <w:t>Using hyperparameter tuning such as GridSearchCV and Optuna.</w:t>
-      </w:r>
-    </w:p>
-    <w:p>
-      <w:pPr>
-        <w:rPr>
-          <w:color w:val="auto"/>
-          <w:szCs w:val="24"/>
-        </w:rPr>
-      </w:pPr>
     </w:p>
     <w:sectPr>
       <w:type w:val="continuous"/>
@@ -3901,7 +3740,6 @@
   <w:style w:type="character" w:default="1" w:styleId="DefaultParagraphFont">
     <w:name w:val="Default Paragraph Font"/>
     <w:uiPriority w:val="1"/>
-    <w:semiHidden/>
     <w:unhideWhenUsed/>
   </w:style>
   <w:style w:type="table" w:default="1" w:styleId="TableNormal">
